--- a/practice1_soft_types.docx
+++ b/practice1_soft_types.docx
@@ -4,32 +4,188 @@
   <w:body>
     <w:p>
       <w:pPr>
+        <w:pStyle w:val="2"/>
+      </w:pPr>
+      <w:r>
+        <w:t>Классификация программного обеспечения</w:t>
+      </w:r>
+      <w:bookmarkStart w:id="0" w:name="_GoBack"/>
+      <w:bookmarkEnd w:id="0"/>
+    </w:p>
+    <w:p>
+      <w:pPr>
         <w:pStyle w:val="a3"/>
+      </w:pPr>
+      <w:r>
+        <w:t xml:space="preserve">Программное обеспечение (ПО) — это набор программ и данных, которые обеспечивают выполнение различных функций на компьютерах и других цифровых устройствах. В зависимости от назначения и сферы применения, ПО делится на несколько категорий: </w:t>
+      </w:r>
+      <w:proofErr w:type="gramStart"/>
+      <w:r>
+        <w:t>системное</w:t>
+      </w:r>
+      <w:proofErr w:type="gramEnd"/>
+      <w:r>
+        <w:t>, прикладное и инструментальное.</w:t>
+      </w:r>
+    </w:p>
+    <w:p>
+      <w:r>
+        <w:pict>
+          <v:rect id="_x0000_i1025" style="width:0;height:1.5pt" o:hralign="center" o:hrstd="t" o:hr="t" fillcolor="#a0a0a0" stroked="f"/>
+        </w:pict>
+      </w:r>
+    </w:p>
+    <w:p>
+      <w:pPr>
+        <w:pStyle w:val="2"/>
+      </w:pPr>
+      <w:r>
+        <w:t>1. Системное программное обеспечение</w:t>
+      </w:r>
+    </w:p>
+    <w:p>
+      <w:pPr>
+        <w:pStyle w:val="a3"/>
+      </w:pPr>
+      <w:r>
+        <w:t xml:space="preserve">Системное </w:t>
+      </w:r>
+      <w:proofErr w:type="gramStart"/>
+      <w:r>
+        <w:t>ПО обеспечивает</w:t>
+      </w:r>
+      <w:proofErr w:type="gramEnd"/>
+      <w:r>
+        <w:t xml:space="preserve"> базовые функции и управление аппаратными средствами компьютера. Оно работает как основа для запуска других программ и обеспечивает взаимодействие между пользователем и аппаратурой.</w:t>
+      </w:r>
+    </w:p>
+    <w:p>
+      <w:pPr>
+        <w:pStyle w:val="3"/>
+      </w:pPr>
+      <w:r>
+        <w:t xml:space="preserve">Примеры </w:t>
+      </w:r>
+      <w:proofErr w:type="gramStart"/>
+      <w:r>
+        <w:t>системного</w:t>
+      </w:r>
+      <w:proofErr w:type="gramEnd"/>
+      <w:r>
+        <w:t xml:space="preserve"> ПО:</w:t>
+      </w:r>
+    </w:p>
+    <w:p>
+      <w:pPr>
+        <w:pStyle w:val="a3"/>
+        <w:numPr>
+          <w:ilvl w:val="0"/>
+          <w:numId w:val="15"/>
+        </w:numPr>
       </w:pPr>
       <w:r>
         <w:rPr>
           <w:rStyle w:val="a4"/>
+          <w:rFonts w:eastAsiaTheme="majorEastAsia"/>
         </w:rPr>
-        <w:t xml:space="preserve">Классификация </w:t>
-      </w:r>
-      <w:proofErr w:type="gramStart"/>
+        <w:t xml:space="preserve">Операционная система </w:t>
+      </w:r>
+      <w:proofErr w:type="spellStart"/>
       <w:r>
         <w:rPr>
           <w:rStyle w:val="a4"/>
+          <w:rFonts w:eastAsiaTheme="majorEastAsia"/>
         </w:rPr>
-        <w:t>ПО</w:t>
+        <w:t>Windows</w:t>
+      </w:r>
+      <w:proofErr w:type="spellEnd"/>
+      <w:r>
+        <w:t xml:space="preserve"> — платформа, обеспечивающая управление ресурсами компьютера, запуск приложений, работу с файлами и сетями. </w:t>
+      </w:r>
+      <w:proofErr w:type="spellStart"/>
+      <w:r>
+        <w:t>Windows</w:t>
+      </w:r>
+      <w:proofErr w:type="spellEnd"/>
+      <w:r>
+        <w:t xml:space="preserve"> является одной из самых распространённых операционных систем в мире.</w:t>
+      </w:r>
+    </w:p>
+    <w:p>
+      <w:pPr>
+        <w:pStyle w:val="a3"/>
+        <w:numPr>
+          <w:ilvl w:val="0"/>
+          <w:numId w:val="15"/>
+        </w:numPr>
+      </w:pPr>
+      <w:r>
+        <w:rPr>
+          <w:rStyle w:val="a4"/>
+          <w:rFonts w:eastAsiaTheme="majorEastAsia"/>
+        </w:rPr>
+        <w:t xml:space="preserve">Антивирус </w:t>
+      </w:r>
+      <w:proofErr w:type="spellStart"/>
+      <w:r>
+        <w:rPr>
+          <w:rStyle w:val="a4"/>
+          <w:rFonts w:eastAsiaTheme="majorEastAsia"/>
+        </w:rPr>
+        <w:t>Kaspersky</w:t>
+      </w:r>
+      <w:proofErr w:type="spellEnd"/>
+      <w:r>
+        <w:t xml:space="preserve"> — программа, обеспечивающая защиту компьютера от вредоносных программ, вирусов и других угроз безопасности. Работает на уровне системы, контролируя и предотвращая вредоносные действия.</w:t>
+      </w:r>
+    </w:p>
+    <w:p>
+      <w:r>
+        <w:pict>
+          <v:rect id="_x0000_i1026" style="width:0;height:1.5pt" o:hralign="center" o:hrstd="t" o:hr="t" fillcolor="#a0a0a0" stroked="f"/>
+        </w:pict>
+      </w:r>
+    </w:p>
+    <w:p>
+      <w:pPr>
+        <w:pStyle w:val="2"/>
+      </w:pPr>
+      <w:r>
+        <w:t>2. Прикладное программное обеспечение</w:t>
+      </w:r>
+    </w:p>
+    <w:p>
+      <w:pPr>
+        <w:pStyle w:val="a3"/>
+      </w:pPr>
+      <w:proofErr w:type="gramStart"/>
+      <w:r>
+        <w:t>Прикладное</w:t>
+      </w:r>
+      <w:proofErr w:type="gramEnd"/>
+      <w:r>
+        <w:t xml:space="preserve"> ПО предназначено для выполнения конкретных задач пользователя. </w:t>
+      </w:r>
+      <w:proofErr w:type="gramStart"/>
+      <w:r>
+        <w:t>Оно работает поверх системного ПО и предоставляет удобные инструменты для решения различных задач.</w:t>
       </w:r>
       <w:proofErr w:type="gramEnd"/>
     </w:p>
     <w:p>
       <w:pPr>
-        <w:pStyle w:val="a3"/>
-      </w:pPr>
-      <w:r>
-        <w:rPr>
-          <w:rStyle w:val="a4"/>
-        </w:rPr>
-        <w:t>Системное ПО:</w:t>
+        <w:pStyle w:val="3"/>
+      </w:pPr>
+      <w:r>
+        <w:t xml:space="preserve">Примеры </w:t>
+      </w:r>
+      <w:proofErr w:type="gramStart"/>
+      <w:r>
+        <w:t>прикладного</w:t>
+      </w:r>
+      <w:proofErr w:type="gramEnd"/>
+      <w:r>
+        <w:t xml:space="preserve"> ПО:</w:t>
       </w:r>
     </w:p>
     <w:p>
@@ -37,39 +193,118 @@
         <w:pStyle w:val="a3"/>
         <w:numPr>
           <w:ilvl w:val="0"/>
-          <w:numId w:val="1"/>
+          <w:numId w:val="16"/>
         </w:numPr>
       </w:pPr>
-      <w:r>
-        <w:t xml:space="preserve">Операционная система </w:t>
-      </w:r>
       <w:proofErr w:type="spellStart"/>
       <w:r>
-        <w:t>Windows</w:t>
+        <w:rPr>
+          <w:rStyle w:val="a4"/>
+          <w:rFonts w:eastAsiaTheme="majorEastAsia"/>
+        </w:rPr>
+        <w:t>Microsoft</w:t>
       </w:r>
       <w:proofErr w:type="spellEnd"/>
+      <w:r>
+        <w:rPr>
+          <w:rStyle w:val="a4"/>
+          <w:rFonts w:eastAsiaTheme="majorEastAsia"/>
+        </w:rPr>
+        <w:t xml:space="preserve"> </w:t>
+      </w:r>
+      <w:proofErr w:type="spellStart"/>
+      <w:r>
+        <w:rPr>
+          <w:rStyle w:val="a4"/>
+          <w:rFonts w:eastAsiaTheme="majorEastAsia"/>
+        </w:rPr>
+        <w:t>Word</w:t>
+      </w:r>
+      <w:proofErr w:type="spellEnd"/>
+      <w:r>
+        <w:t xml:space="preserve"> — текстовый редактор, который используется для создания, редактирования и форматирования документов. Поддерживает работу с различными форматами файлов и имеет множество функций для работы с текстом.</w:t>
+      </w:r>
     </w:p>
     <w:p>
       <w:pPr>
         <w:pStyle w:val="a3"/>
         <w:numPr>
           <w:ilvl w:val="0"/>
-          <w:numId w:val="1"/>
+          <w:numId w:val="16"/>
         </w:numPr>
       </w:pPr>
-      <w:r>
-        <w:t>Антивирусная программа</w:t>
+      <w:proofErr w:type="spellStart"/>
+      <w:r>
+        <w:rPr>
+          <w:rStyle w:val="a4"/>
+          <w:rFonts w:eastAsiaTheme="majorEastAsia"/>
+        </w:rPr>
+        <w:t>Adobe</w:t>
+      </w:r>
+      <w:proofErr w:type="spellEnd"/>
+      <w:r>
+        <w:rPr>
+          <w:rStyle w:val="a4"/>
+          <w:rFonts w:eastAsiaTheme="majorEastAsia"/>
+        </w:rPr>
+        <w:t xml:space="preserve"> </w:t>
+      </w:r>
+      <w:proofErr w:type="spellStart"/>
+      <w:r>
+        <w:rPr>
+          <w:rStyle w:val="a4"/>
+          <w:rFonts w:eastAsiaTheme="majorEastAsia"/>
+        </w:rPr>
+        <w:t>Photoshop</w:t>
+      </w:r>
+      <w:proofErr w:type="spellEnd"/>
+      <w:r>
+        <w:t xml:space="preserve"> — графический редактор, используемый для создания и обработки изображений. Позволяет выполнять сложные операции с фотографиями и графикой, включая ретушь, коллажи и создание дизайнов.</w:t>
       </w:r>
     </w:p>
     <w:p>
+      <w:r>
+        <w:pict>
+          <v:rect id="_x0000_i1027" style="width:0;height:1.5pt" o:hralign="center" o:hrstd="t" o:hr="t" fillcolor="#a0a0a0" stroked="f"/>
+        </w:pict>
+      </w:r>
+    </w:p>
+    <w:p>
+      <w:pPr>
+        <w:pStyle w:val="2"/>
+      </w:pPr>
+      <w:r>
+        <w:t>3. Инструментальное программное обеспечение</w:t>
+      </w:r>
+    </w:p>
+    <w:p>
       <w:pPr>
         <w:pStyle w:val="a3"/>
       </w:pPr>
-      <w:r>
-        <w:rPr>
-          <w:rStyle w:val="a4"/>
-        </w:rPr>
-        <w:t>Прикладное ПО:</w:t>
+      <w:proofErr w:type="gramStart"/>
+      <w:r>
+        <w:t>Инструментальное</w:t>
+      </w:r>
+      <w:proofErr w:type="gramEnd"/>
+      <w:r>
+        <w:t xml:space="preserve"> ПО предназначено для разработки, настройки и сопровождения других программных продуктов. Оно включает в себя средства программирования, тестирования, отладки и управления версиями.</w:t>
+      </w:r>
+    </w:p>
+    <w:p>
+      <w:pPr>
+        <w:pStyle w:val="3"/>
+      </w:pPr>
+      <w:r>
+        <w:lastRenderedPageBreak/>
+        <w:t xml:space="preserve">Примеры </w:t>
+      </w:r>
+      <w:proofErr w:type="gramStart"/>
+      <w:r>
+        <w:t>инструментального</w:t>
+      </w:r>
+      <w:proofErr w:type="gramEnd"/>
+      <w:r>
+        <w:t xml:space="preserve"> ПО:</w:t>
       </w:r>
     </w:p>
     <w:p>
@@ -77,110 +312,121 @@
         <w:pStyle w:val="a3"/>
         <w:numPr>
           <w:ilvl w:val="0"/>
-          <w:numId w:val="2"/>
+          <w:numId w:val="17"/>
         </w:numPr>
       </w:pPr>
       <w:proofErr w:type="spellStart"/>
       <w:r>
+        <w:rPr>
+          <w:rStyle w:val="a4"/>
+          <w:rFonts w:eastAsiaTheme="majorEastAsia"/>
+        </w:rPr>
+        <w:t>Visual</w:t>
+      </w:r>
+      <w:proofErr w:type="spellEnd"/>
+      <w:r>
+        <w:rPr>
+          <w:rStyle w:val="a4"/>
+          <w:rFonts w:eastAsiaTheme="majorEastAsia"/>
+        </w:rPr>
+        <w:t xml:space="preserve"> </w:t>
+      </w:r>
+      <w:proofErr w:type="spellStart"/>
+      <w:r>
+        <w:rPr>
+          <w:rStyle w:val="a4"/>
+          <w:rFonts w:eastAsiaTheme="majorEastAsia"/>
+        </w:rPr>
+        <w:t>Studio</w:t>
+      </w:r>
+      <w:proofErr w:type="spellEnd"/>
+      <w:r>
+        <w:rPr>
+          <w:rStyle w:val="a4"/>
+          <w:rFonts w:eastAsiaTheme="majorEastAsia"/>
+        </w:rPr>
+        <w:t xml:space="preserve"> </w:t>
+      </w:r>
+      <w:proofErr w:type="spellStart"/>
+      <w:r>
+        <w:rPr>
+          <w:rStyle w:val="a4"/>
+          <w:rFonts w:eastAsiaTheme="majorEastAsia"/>
+        </w:rPr>
+        <w:t>Code</w:t>
+      </w:r>
+      <w:proofErr w:type="spellEnd"/>
+      <w:r>
+        <w:t xml:space="preserve"> — современный текстовый редактор и интегрированная среда разработки (IDE) от </w:t>
+      </w:r>
+      <w:proofErr w:type="spellStart"/>
+      <w:r>
         <w:t>Microsoft</w:t>
       </w:r>
       <w:proofErr w:type="spellEnd"/>
       <w:r>
-        <w:t xml:space="preserve"> </w:t>
-      </w:r>
-      <w:proofErr w:type="spellStart"/>
-      <w:r>
-        <w:t>Word</w:t>
-      </w:r>
-      <w:proofErr w:type="spellEnd"/>
+        <w:t>. Поддерживает множество языков программирования и расширений для упрощения процесса разработки.</w:t>
+      </w:r>
     </w:p>
     <w:p>
       <w:pPr>
         <w:pStyle w:val="a3"/>
         <w:numPr>
           <w:ilvl w:val="0"/>
-          <w:numId w:val="2"/>
+          <w:numId w:val="17"/>
         </w:numPr>
       </w:pPr>
-      <w:r>
-        <w:t xml:space="preserve">Браузер </w:t>
-      </w:r>
       <w:proofErr w:type="spellStart"/>
       <w:r>
-        <w:t>Google</w:t>
+        <w:rPr>
+          <w:rStyle w:val="a4"/>
+          <w:rFonts w:eastAsiaTheme="majorEastAsia"/>
+        </w:rPr>
+        <w:t>Git</w:t>
       </w:r>
       <w:proofErr w:type="spellEnd"/>
       <w:r>
-        <w:t xml:space="preserve"> </w:t>
-      </w:r>
-      <w:proofErr w:type="spellStart"/>
-      <w:r>
-        <w:t>Chrome</w:t>
-      </w:r>
-      <w:proofErr w:type="spellEnd"/>
+        <w:t xml:space="preserve"> — система контроля версий, используемая для отслеживания изменений в коде и совместной работы над проектами. Позволяет разработчикам эффективно управлять изменениями и сотрудничать.</w:t>
+      </w:r>
     </w:p>
     <w:p>
-      <w:pPr>
-        <w:pStyle w:val="a3"/>
-      </w:pPr>
-      <w:r>
-        <w:rPr>
-          <w:rStyle w:val="a4"/>
-        </w:rPr>
-        <w:t>Инструментальное ПО:</w:t>
+      <w:r>
+        <w:pict>
+          <v:rect id="_x0000_i1028" style="width:0;height:1.5pt" o:hralign="center" o:hrstd="t" o:hr="t" fillcolor="#a0a0a0" stroked="f"/>
+        </w:pict>
       </w:r>
     </w:p>
     <w:p>
       <w:pPr>
-        <w:pStyle w:val="a3"/>
-        <w:numPr>
-          <w:ilvl w:val="0"/>
-          <w:numId w:val="3"/>
-        </w:numPr>
-      </w:pPr>
-      <w:r>
-        <w:t>Компилятор GCC</w:t>
+        <w:pStyle w:val="2"/>
+      </w:pPr>
+      <w:r>
+        <w:t>Заключение</w:t>
       </w:r>
     </w:p>
     <w:p>
       <w:pPr>
         <w:pStyle w:val="a3"/>
-        <w:numPr>
-          <w:ilvl w:val="0"/>
-          <w:numId w:val="3"/>
-        </w:numPr>
-      </w:pPr>
-      <w:r>
-        <w:t xml:space="preserve">Среда разработки </w:t>
-      </w:r>
-      <w:proofErr w:type="spellStart"/>
-      <w:r>
-        <w:t>Visual</w:t>
-      </w:r>
-      <w:proofErr w:type="spellEnd"/>
-      <w:r>
-        <w:t xml:space="preserve"> </w:t>
-      </w:r>
-      <w:proofErr w:type="spellStart"/>
-      <w:r>
-        <w:t>Studio</w:t>
-      </w:r>
-      <w:proofErr w:type="spellEnd"/>
-      <w:r>
-        <w:t xml:space="preserve"> </w:t>
-      </w:r>
-      <w:proofErr w:type="spellStart"/>
-      <w:r>
-        <w:t>Code</w:t>
-      </w:r>
-      <w:proofErr w:type="spellEnd"/>
+      </w:pPr>
+      <w:r>
+        <w:t xml:space="preserve">Каждый тип программного обеспечения выполняет свою важную роль в работе компьютера и цифровых устройств. </w:t>
+      </w:r>
+      <w:proofErr w:type="gramStart"/>
+      <w:r>
+        <w:t>Системное</w:t>
+      </w:r>
+      <w:proofErr w:type="gramEnd"/>
+      <w:r>
+        <w:t xml:space="preserve"> ПО обеспечивает фундамент для работы всей системы, прикладное ПО позволяет пользователям выполнять разнообразные задачи, а инструментальное ПО помогает разработчикам создавать и поддерживать программные продукты.</w:t>
+      </w:r>
     </w:p>
     <w:p>
       <w:r>
+        <w:t xml:space="preserve">  </w:t>
+      </w:r>
+      <w:r>
         <w:t xml:space="preserve"> </w:t>
       </w:r>
-      <w:bookmarkStart w:id="0" w:name="_GoBack"/>
-      <w:bookmarkEnd w:id="0"/>
     </w:p>
     <w:sectPr>
       <w:pgSz w:w="11906" w:h="16838"/>
@@ -195,6 +441,155 @@
 <file path=word/numbering.xml><?xml version="1.0" encoding="utf-8"?>
 <w:numbering xmlns:wpc="http://schemas.microsoft.com/office/word/2010/wordprocessingCanvas" xmlns:mc="http://schemas.openxmlformats.org/markup-compatibility/2006" xmlns:o="urn:schemas-microsoft-com:office:office" xmlns:r="http://schemas.openxmlformats.org/officeDocument/2006/relationships" xmlns:m="http://schemas.openxmlformats.org/officeDocument/2006/math" xmlns:v="urn:schemas-microsoft-com:vml" xmlns:wp14="http://schemas.microsoft.com/office/word/2010/wordprocessingDrawing" xmlns:wp="http://schemas.openxmlformats.org/drawingml/2006/wordprocessingDrawing" xmlns:w10="urn:schemas-microsoft-com:office:word" xmlns:w="http://schemas.openxmlformats.org/wordprocessingml/2006/main" xmlns:w14="http://schemas.microsoft.com/office/word/2010/wordml" xmlns:wpg="http://schemas.microsoft.com/office/word/2010/wordprocessingGroup" xmlns:wpi="http://schemas.microsoft.com/office/word/2010/wordprocessingInk" xmlns:wne="http://schemas.microsoft.com/office/word/2006/wordml" xmlns:wps="http://schemas.microsoft.com/office/word/2010/wordprocessingShape" mc:Ignorable="w14 wp14">
   <w:abstractNum w:abstractNumId="0">
+    <w:nsid w:val="010A09BB"/>
+    <w:multiLevelType w:val="multilevel"/>
+    <w:tmpl w:val="17C2CE80"/>
+    <w:lvl w:ilvl="0">
+      <w:start w:val="1"/>
+      <w:numFmt w:val="bullet"/>
+      <w:lvlText w:val=""/>
+      <w:lvlJc w:val="left"/>
+      <w:pPr>
+        <w:tabs>
+          <w:tab w:val="num" w:pos="720"/>
+        </w:tabs>
+        <w:ind w:left="720" w:hanging="360"/>
+      </w:pPr>
+      <w:rPr>
+        <w:rFonts w:ascii="Symbol" w:hAnsi="Symbol" w:hint="default"/>
+        <w:sz w:val="20"/>
+      </w:rPr>
+    </w:lvl>
+    <w:lvl w:ilvl="1" w:tentative="1">
+      <w:start w:val="1"/>
+      <w:numFmt w:val="bullet"/>
+      <w:lvlText w:val="o"/>
+      <w:lvlJc w:val="left"/>
+      <w:pPr>
+        <w:tabs>
+          <w:tab w:val="num" w:pos="1440"/>
+        </w:tabs>
+        <w:ind w:left="1440" w:hanging="360"/>
+      </w:pPr>
+      <w:rPr>
+        <w:rFonts w:ascii="Courier New" w:hAnsi="Courier New" w:hint="default"/>
+        <w:sz w:val="20"/>
+      </w:rPr>
+    </w:lvl>
+    <w:lvl w:ilvl="2" w:tentative="1">
+      <w:start w:val="1"/>
+      <w:numFmt w:val="bullet"/>
+      <w:lvlText w:val=""/>
+      <w:lvlJc w:val="left"/>
+      <w:pPr>
+        <w:tabs>
+          <w:tab w:val="num" w:pos="2160"/>
+        </w:tabs>
+        <w:ind w:left="2160" w:hanging="360"/>
+      </w:pPr>
+      <w:rPr>
+        <w:rFonts w:ascii="Wingdings" w:hAnsi="Wingdings" w:hint="default"/>
+        <w:sz w:val="20"/>
+      </w:rPr>
+    </w:lvl>
+    <w:lvl w:ilvl="3" w:tentative="1">
+      <w:start w:val="1"/>
+      <w:numFmt w:val="bullet"/>
+      <w:lvlText w:val=""/>
+      <w:lvlJc w:val="left"/>
+      <w:pPr>
+        <w:tabs>
+          <w:tab w:val="num" w:pos="2880"/>
+        </w:tabs>
+        <w:ind w:left="2880" w:hanging="360"/>
+      </w:pPr>
+      <w:rPr>
+        <w:rFonts w:ascii="Wingdings" w:hAnsi="Wingdings" w:hint="default"/>
+        <w:sz w:val="20"/>
+      </w:rPr>
+    </w:lvl>
+    <w:lvl w:ilvl="4" w:tentative="1">
+      <w:start w:val="1"/>
+      <w:numFmt w:val="bullet"/>
+      <w:lvlText w:val=""/>
+      <w:lvlJc w:val="left"/>
+      <w:pPr>
+        <w:tabs>
+          <w:tab w:val="num" w:pos="3600"/>
+        </w:tabs>
+        <w:ind w:left="3600" w:hanging="360"/>
+      </w:pPr>
+      <w:rPr>
+        <w:rFonts w:ascii="Wingdings" w:hAnsi="Wingdings" w:hint="default"/>
+        <w:sz w:val="20"/>
+      </w:rPr>
+    </w:lvl>
+    <w:lvl w:ilvl="5" w:tentative="1">
+      <w:start w:val="1"/>
+      <w:numFmt w:val="bullet"/>
+      <w:lvlText w:val=""/>
+      <w:lvlJc w:val="left"/>
+      <w:pPr>
+        <w:tabs>
+          <w:tab w:val="num" w:pos="4320"/>
+        </w:tabs>
+        <w:ind w:left="4320" w:hanging="360"/>
+      </w:pPr>
+      <w:rPr>
+        <w:rFonts w:ascii="Wingdings" w:hAnsi="Wingdings" w:hint="default"/>
+        <w:sz w:val="20"/>
+      </w:rPr>
+    </w:lvl>
+    <w:lvl w:ilvl="6" w:tentative="1">
+      <w:start w:val="1"/>
+      <w:numFmt w:val="bullet"/>
+      <w:lvlText w:val=""/>
+      <w:lvlJc w:val="left"/>
+      <w:pPr>
+        <w:tabs>
+          <w:tab w:val="num" w:pos="5040"/>
+        </w:tabs>
+        <w:ind w:left="5040" w:hanging="360"/>
+      </w:pPr>
+      <w:rPr>
+        <w:rFonts w:ascii="Wingdings" w:hAnsi="Wingdings" w:hint="default"/>
+        <w:sz w:val="20"/>
+      </w:rPr>
+    </w:lvl>
+    <w:lvl w:ilvl="7" w:tentative="1">
+      <w:start w:val="1"/>
+      <w:numFmt w:val="bullet"/>
+      <w:lvlText w:val=""/>
+      <w:lvlJc w:val="left"/>
+      <w:pPr>
+        <w:tabs>
+          <w:tab w:val="num" w:pos="5760"/>
+        </w:tabs>
+        <w:ind w:left="5760" w:hanging="360"/>
+      </w:pPr>
+      <w:rPr>
+        <w:rFonts w:ascii="Wingdings" w:hAnsi="Wingdings" w:hint="default"/>
+        <w:sz w:val="20"/>
+      </w:rPr>
+    </w:lvl>
+    <w:lvl w:ilvl="8" w:tentative="1">
+      <w:start w:val="1"/>
+      <w:numFmt w:val="bullet"/>
+      <w:lvlText w:val=""/>
+      <w:lvlJc w:val="left"/>
+      <w:pPr>
+        <w:tabs>
+          <w:tab w:val="num" w:pos="6480"/>
+        </w:tabs>
+        <w:ind w:left="6480" w:hanging="360"/>
+      </w:pPr>
+      <w:rPr>
+        <w:rFonts w:ascii="Wingdings" w:hAnsi="Wingdings" w:hint="default"/>
+        <w:sz w:val="20"/>
+      </w:rPr>
+    </w:lvl>
+  </w:abstractNum>
+  <w:abstractNum w:abstractNumId="1">
     <w:nsid w:val="018502F7"/>
     <w:multiLevelType w:val="multilevel"/>
     <w:tmpl w:val="EBFA5B7A"/>
@@ -343,7 +738,1199 @@
       </w:rPr>
     </w:lvl>
   </w:abstractNum>
-  <w:abstractNum w:abstractNumId="1">
+  <w:abstractNum w:abstractNumId="2">
+    <w:nsid w:val="02385AB2"/>
+    <w:multiLevelType w:val="multilevel"/>
+    <w:tmpl w:val="5EBCEF1A"/>
+    <w:lvl w:ilvl="0">
+      <w:start w:val="1"/>
+      <w:numFmt w:val="bullet"/>
+      <w:lvlText w:val=""/>
+      <w:lvlJc w:val="left"/>
+      <w:pPr>
+        <w:tabs>
+          <w:tab w:val="num" w:pos="720"/>
+        </w:tabs>
+        <w:ind w:left="720" w:hanging="360"/>
+      </w:pPr>
+      <w:rPr>
+        <w:rFonts w:ascii="Symbol" w:hAnsi="Symbol" w:hint="default"/>
+        <w:sz w:val="20"/>
+      </w:rPr>
+    </w:lvl>
+    <w:lvl w:ilvl="1" w:tentative="1">
+      <w:start w:val="1"/>
+      <w:numFmt w:val="bullet"/>
+      <w:lvlText w:val="o"/>
+      <w:lvlJc w:val="left"/>
+      <w:pPr>
+        <w:tabs>
+          <w:tab w:val="num" w:pos="1440"/>
+        </w:tabs>
+        <w:ind w:left="1440" w:hanging="360"/>
+      </w:pPr>
+      <w:rPr>
+        <w:rFonts w:ascii="Courier New" w:hAnsi="Courier New" w:hint="default"/>
+        <w:sz w:val="20"/>
+      </w:rPr>
+    </w:lvl>
+    <w:lvl w:ilvl="2" w:tentative="1">
+      <w:start w:val="1"/>
+      <w:numFmt w:val="bullet"/>
+      <w:lvlText w:val=""/>
+      <w:lvlJc w:val="left"/>
+      <w:pPr>
+        <w:tabs>
+          <w:tab w:val="num" w:pos="2160"/>
+        </w:tabs>
+        <w:ind w:left="2160" w:hanging="360"/>
+      </w:pPr>
+      <w:rPr>
+        <w:rFonts w:ascii="Wingdings" w:hAnsi="Wingdings" w:hint="default"/>
+        <w:sz w:val="20"/>
+      </w:rPr>
+    </w:lvl>
+    <w:lvl w:ilvl="3" w:tentative="1">
+      <w:start w:val="1"/>
+      <w:numFmt w:val="bullet"/>
+      <w:lvlText w:val=""/>
+      <w:lvlJc w:val="left"/>
+      <w:pPr>
+        <w:tabs>
+          <w:tab w:val="num" w:pos="2880"/>
+        </w:tabs>
+        <w:ind w:left="2880" w:hanging="360"/>
+      </w:pPr>
+      <w:rPr>
+        <w:rFonts w:ascii="Wingdings" w:hAnsi="Wingdings" w:hint="default"/>
+        <w:sz w:val="20"/>
+      </w:rPr>
+    </w:lvl>
+    <w:lvl w:ilvl="4" w:tentative="1">
+      <w:start w:val="1"/>
+      <w:numFmt w:val="bullet"/>
+      <w:lvlText w:val=""/>
+      <w:lvlJc w:val="left"/>
+      <w:pPr>
+        <w:tabs>
+          <w:tab w:val="num" w:pos="3600"/>
+        </w:tabs>
+        <w:ind w:left="3600" w:hanging="360"/>
+      </w:pPr>
+      <w:rPr>
+        <w:rFonts w:ascii="Wingdings" w:hAnsi="Wingdings" w:hint="default"/>
+        <w:sz w:val="20"/>
+      </w:rPr>
+    </w:lvl>
+    <w:lvl w:ilvl="5" w:tentative="1">
+      <w:start w:val="1"/>
+      <w:numFmt w:val="bullet"/>
+      <w:lvlText w:val=""/>
+      <w:lvlJc w:val="left"/>
+      <w:pPr>
+        <w:tabs>
+          <w:tab w:val="num" w:pos="4320"/>
+        </w:tabs>
+        <w:ind w:left="4320" w:hanging="360"/>
+      </w:pPr>
+      <w:rPr>
+        <w:rFonts w:ascii="Wingdings" w:hAnsi="Wingdings" w:hint="default"/>
+        <w:sz w:val="20"/>
+      </w:rPr>
+    </w:lvl>
+    <w:lvl w:ilvl="6" w:tentative="1">
+      <w:start w:val="1"/>
+      <w:numFmt w:val="bullet"/>
+      <w:lvlText w:val=""/>
+      <w:lvlJc w:val="left"/>
+      <w:pPr>
+        <w:tabs>
+          <w:tab w:val="num" w:pos="5040"/>
+        </w:tabs>
+        <w:ind w:left="5040" w:hanging="360"/>
+      </w:pPr>
+      <w:rPr>
+        <w:rFonts w:ascii="Wingdings" w:hAnsi="Wingdings" w:hint="default"/>
+        <w:sz w:val="20"/>
+      </w:rPr>
+    </w:lvl>
+    <w:lvl w:ilvl="7" w:tentative="1">
+      <w:start w:val="1"/>
+      <w:numFmt w:val="bullet"/>
+      <w:lvlText w:val=""/>
+      <w:lvlJc w:val="left"/>
+      <w:pPr>
+        <w:tabs>
+          <w:tab w:val="num" w:pos="5760"/>
+        </w:tabs>
+        <w:ind w:left="5760" w:hanging="360"/>
+      </w:pPr>
+      <w:rPr>
+        <w:rFonts w:ascii="Wingdings" w:hAnsi="Wingdings" w:hint="default"/>
+        <w:sz w:val="20"/>
+      </w:rPr>
+    </w:lvl>
+    <w:lvl w:ilvl="8" w:tentative="1">
+      <w:start w:val="1"/>
+      <w:numFmt w:val="bullet"/>
+      <w:lvlText w:val=""/>
+      <w:lvlJc w:val="left"/>
+      <w:pPr>
+        <w:tabs>
+          <w:tab w:val="num" w:pos="6480"/>
+        </w:tabs>
+        <w:ind w:left="6480" w:hanging="360"/>
+      </w:pPr>
+      <w:rPr>
+        <w:rFonts w:ascii="Wingdings" w:hAnsi="Wingdings" w:hint="default"/>
+        <w:sz w:val="20"/>
+      </w:rPr>
+    </w:lvl>
+  </w:abstractNum>
+  <w:abstractNum w:abstractNumId="3">
+    <w:nsid w:val="04D0493B"/>
+    <w:multiLevelType w:val="multilevel"/>
+    <w:tmpl w:val="621423AC"/>
+    <w:lvl w:ilvl="0">
+      <w:start w:val="1"/>
+      <w:numFmt w:val="bullet"/>
+      <w:lvlText w:val=""/>
+      <w:lvlJc w:val="left"/>
+      <w:pPr>
+        <w:tabs>
+          <w:tab w:val="num" w:pos="720"/>
+        </w:tabs>
+        <w:ind w:left="720" w:hanging="360"/>
+      </w:pPr>
+      <w:rPr>
+        <w:rFonts w:ascii="Symbol" w:hAnsi="Symbol" w:hint="default"/>
+        <w:sz w:val="20"/>
+      </w:rPr>
+    </w:lvl>
+    <w:lvl w:ilvl="1" w:tentative="1">
+      <w:start w:val="1"/>
+      <w:numFmt w:val="bullet"/>
+      <w:lvlText w:val="o"/>
+      <w:lvlJc w:val="left"/>
+      <w:pPr>
+        <w:tabs>
+          <w:tab w:val="num" w:pos="1440"/>
+        </w:tabs>
+        <w:ind w:left="1440" w:hanging="360"/>
+      </w:pPr>
+      <w:rPr>
+        <w:rFonts w:ascii="Courier New" w:hAnsi="Courier New" w:hint="default"/>
+        <w:sz w:val="20"/>
+      </w:rPr>
+    </w:lvl>
+    <w:lvl w:ilvl="2" w:tentative="1">
+      <w:start w:val="1"/>
+      <w:numFmt w:val="bullet"/>
+      <w:lvlText w:val=""/>
+      <w:lvlJc w:val="left"/>
+      <w:pPr>
+        <w:tabs>
+          <w:tab w:val="num" w:pos="2160"/>
+        </w:tabs>
+        <w:ind w:left="2160" w:hanging="360"/>
+      </w:pPr>
+      <w:rPr>
+        <w:rFonts w:ascii="Wingdings" w:hAnsi="Wingdings" w:hint="default"/>
+        <w:sz w:val="20"/>
+      </w:rPr>
+    </w:lvl>
+    <w:lvl w:ilvl="3" w:tentative="1">
+      <w:start w:val="1"/>
+      <w:numFmt w:val="bullet"/>
+      <w:lvlText w:val=""/>
+      <w:lvlJc w:val="left"/>
+      <w:pPr>
+        <w:tabs>
+          <w:tab w:val="num" w:pos="2880"/>
+        </w:tabs>
+        <w:ind w:left="2880" w:hanging="360"/>
+      </w:pPr>
+      <w:rPr>
+        <w:rFonts w:ascii="Wingdings" w:hAnsi="Wingdings" w:hint="default"/>
+        <w:sz w:val="20"/>
+      </w:rPr>
+    </w:lvl>
+    <w:lvl w:ilvl="4" w:tentative="1">
+      <w:start w:val="1"/>
+      <w:numFmt w:val="bullet"/>
+      <w:lvlText w:val=""/>
+      <w:lvlJc w:val="left"/>
+      <w:pPr>
+        <w:tabs>
+          <w:tab w:val="num" w:pos="3600"/>
+        </w:tabs>
+        <w:ind w:left="3600" w:hanging="360"/>
+      </w:pPr>
+      <w:rPr>
+        <w:rFonts w:ascii="Wingdings" w:hAnsi="Wingdings" w:hint="default"/>
+        <w:sz w:val="20"/>
+      </w:rPr>
+    </w:lvl>
+    <w:lvl w:ilvl="5" w:tentative="1">
+      <w:start w:val="1"/>
+      <w:numFmt w:val="bullet"/>
+      <w:lvlText w:val=""/>
+      <w:lvlJc w:val="left"/>
+      <w:pPr>
+        <w:tabs>
+          <w:tab w:val="num" w:pos="4320"/>
+        </w:tabs>
+        <w:ind w:left="4320" w:hanging="360"/>
+      </w:pPr>
+      <w:rPr>
+        <w:rFonts w:ascii="Wingdings" w:hAnsi="Wingdings" w:hint="default"/>
+        <w:sz w:val="20"/>
+      </w:rPr>
+    </w:lvl>
+    <w:lvl w:ilvl="6" w:tentative="1">
+      <w:start w:val="1"/>
+      <w:numFmt w:val="bullet"/>
+      <w:lvlText w:val=""/>
+      <w:lvlJc w:val="left"/>
+      <w:pPr>
+        <w:tabs>
+          <w:tab w:val="num" w:pos="5040"/>
+        </w:tabs>
+        <w:ind w:left="5040" w:hanging="360"/>
+      </w:pPr>
+      <w:rPr>
+        <w:rFonts w:ascii="Wingdings" w:hAnsi="Wingdings" w:hint="default"/>
+        <w:sz w:val="20"/>
+      </w:rPr>
+    </w:lvl>
+    <w:lvl w:ilvl="7" w:tentative="1">
+      <w:start w:val="1"/>
+      <w:numFmt w:val="bullet"/>
+      <w:lvlText w:val=""/>
+      <w:lvlJc w:val="left"/>
+      <w:pPr>
+        <w:tabs>
+          <w:tab w:val="num" w:pos="5760"/>
+        </w:tabs>
+        <w:ind w:left="5760" w:hanging="360"/>
+      </w:pPr>
+      <w:rPr>
+        <w:rFonts w:ascii="Wingdings" w:hAnsi="Wingdings" w:hint="default"/>
+        <w:sz w:val="20"/>
+      </w:rPr>
+    </w:lvl>
+    <w:lvl w:ilvl="8" w:tentative="1">
+      <w:start w:val="1"/>
+      <w:numFmt w:val="bullet"/>
+      <w:lvlText w:val=""/>
+      <w:lvlJc w:val="left"/>
+      <w:pPr>
+        <w:tabs>
+          <w:tab w:val="num" w:pos="6480"/>
+        </w:tabs>
+        <w:ind w:left="6480" w:hanging="360"/>
+      </w:pPr>
+      <w:rPr>
+        <w:rFonts w:ascii="Wingdings" w:hAnsi="Wingdings" w:hint="default"/>
+        <w:sz w:val="20"/>
+      </w:rPr>
+    </w:lvl>
+  </w:abstractNum>
+  <w:abstractNum w:abstractNumId="4">
+    <w:nsid w:val="0C5F4D52"/>
+    <w:multiLevelType w:val="multilevel"/>
+    <w:tmpl w:val="1708DE72"/>
+    <w:lvl w:ilvl="0">
+      <w:start w:val="1"/>
+      <w:numFmt w:val="bullet"/>
+      <w:lvlText w:val=""/>
+      <w:lvlJc w:val="left"/>
+      <w:pPr>
+        <w:tabs>
+          <w:tab w:val="num" w:pos="720"/>
+        </w:tabs>
+        <w:ind w:left="720" w:hanging="360"/>
+      </w:pPr>
+      <w:rPr>
+        <w:rFonts w:ascii="Symbol" w:hAnsi="Symbol" w:hint="default"/>
+        <w:sz w:val="20"/>
+      </w:rPr>
+    </w:lvl>
+    <w:lvl w:ilvl="1" w:tentative="1">
+      <w:start w:val="1"/>
+      <w:numFmt w:val="bullet"/>
+      <w:lvlText w:val="o"/>
+      <w:lvlJc w:val="left"/>
+      <w:pPr>
+        <w:tabs>
+          <w:tab w:val="num" w:pos="1440"/>
+        </w:tabs>
+        <w:ind w:left="1440" w:hanging="360"/>
+      </w:pPr>
+      <w:rPr>
+        <w:rFonts w:ascii="Courier New" w:hAnsi="Courier New" w:hint="default"/>
+        <w:sz w:val="20"/>
+      </w:rPr>
+    </w:lvl>
+    <w:lvl w:ilvl="2" w:tentative="1">
+      <w:start w:val="1"/>
+      <w:numFmt w:val="bullet"/>
+      <w:lvlText w:val=""/>
+      <w:lvlJc w:val="left"/>
+      <w:pPr>
+        <w:tabs>
+          <w:tab w:val="num" w:pos="2160"/>
+        </w:tabs>
+        <w:ind w:left="2160" w:hanging="360"/>
+      </w:pPr>
+      <w:rPr>
+        <w:rFonts w:ascii="Wingdings" w:hAnsi="Wingdings" w:hint="default"/>
+        <w:sz w:val="20"/>
+      </w:rPr>
+    </w:lvl>
+    <w:lvl w:ilvl="3" w:tentative="1">
+      <w:start w:val="1"/>
+      <w:numFmt w:val="bullet"/>
+      <w:lvlText w:val=""/>
+      <w:lvlJc w:val="left"/>
+      <w:pPr>
+        <w:tabs>
+          <w:tab w:val="num" w:pos="2880"/>
+        </w:tabs>
+        <w:ind w:left="2880" w:hanging="360"/>
+      </w:pPr>
+      <w:rPr>
+        <w:rFonts w:ascii="Wingdings" w:hAnsi="Wingdings" w:hint="default"/>
+        <w:sz w:val="20"/>
+      </w:rPr>
+    </w:lvl>
+    <w:lvl w:ilvl="4" w:tentative="1">
+      <w:start w:val="1"/>
+      <w:numFmt w:val="bullet"/>
+      <w:lvlText w:val=""/>
+      <w:lvlJc w:val="left"/>
+      <w:pPr>
+        <w:tabs>
+          <w:tab w:val="num" w:pos="3600"/>
+        </w:tabs>
+        <w:ind w:left="3600" w:hanging="360"/>
+      </w:pPr>
+      <w:rPr>
+        <w:rFonts w:ascii="Wingdings" w:hAnsi="Wingdings" w:hint="default"/>
+        <w:sz w:val="20"/>
+      </w:rPr>
+    </w:lvl>
+    <w:lvl w:ilvl="5" w:tentative="1">
+      <w:start w:val="1"/>
+      <w:numFmt w:val="bullet"/>
+      <w:lvlText w:val=""/>
+      <w:lvlJc w:val="left"/>
+      <w:pPr>
+        <w:tabs>
+          <w:tab w:val="num" w:pos="4320"/>
+        </w:tabs>
+        <w:ind w:left="4320" w:hanging="360"/>
+      </w:pPr>
+      <w:rPr>
+        <w:rFonts w:ascii="Wingdings" w:hAnsi="Wingdings" w:hint="default"/>
+        <w:sz w:val="20"/>
+      </w:rPr>
+    </w:lvl>
+    <w:lvl w:ilvl="6" w:tentative="1">
+      <w:start w:val="1"/>
+      <w:numFmt w:val="bullet"/>
+      <w:lvlText w:val=""/>
+      <w:lvlJc w:val="left"/>
+      <w:pPr>
+        <w:tabs>
+          <w:tab w:val="num" w:pos="5040"/>
+        </w:tabs>
+        <w:ind w:left="5040" w:hanging="360"/>
+      </w:pPr>
+      <w:rPr>
+        <w:rFonts w:ascii="Wingdings" w:hAnsi="Wingdings" w:hint="default"/>
+        <w:sz w:val="20"/>
+      </w:rPr>
+    </w:lvl>
+    <w:lvl w:ilvl="7" w:tentative="1">
+      <w:start w:val="1"/>
+      <w:numFmt w:val="bullet"/>
+      <w:lvlText w:val=""/>
+      <w:lvlJc w:val="left"/>
+      <w:pPr>
+        <w:tabs>
+          <w:tab w:val="num" w:pos="5760"/>
+        </w:tabs>
+        <w:ind w:left="5760" w:hanging="360"/>
+      </w:pPr>
+      <w:rPr>
+        <w:rFonts w:ascii="Wingdings" w:hAnsi="Wingdings" w:hint="default"/>
+        <w:sz w:val="20"/>
+      </w:rPr>
+    </w:lvl>
+    <w:lvl w:ilvl="8" w:tentative="1">
+      <w:start w:val="1"/>
+      <w:numFmt w:val="bullet"/>
+      <w:lvlText w:val=""/>
+      <w:lvlJc w:val="left"/>
+      <w:pPr>
+        <w:tabs>
+          <w:tab w:val="num" w:pos="6480"/>
+        </w:tabs>
+        <w:ind w:left="6480" w:hanging="360"/>
+      </w:pPr>
+      <w:rPr>
+        <w:rFonts w:ascii="Wingdings" w:hAnsi="Wingdings" w:hint="default"/>
+        <w:sz w:val="20"/>
+      </w:rPr>
+    </w:lvl>
+  </w:abstractNum>
+  <w:abstractNum w:abstractNumId="5">
+    <w:nsid w:val="311E0FE1"/>
+    <w:multiLevelType w:val="multilevel"/>
+    <w:tmpl w:val="A27289C6"/>
+    <w:lvl w:ilvl="0">
+      <w:start w:val="1"/>
+      <w:numFmt w:val="bullet"/>
+      <w:lvlText w:val=""/>
+      <w:lvlJc w:val="left"/>
+      <w:pPr>
+        <w:tabs>
+          <w:tab w:val="num" w:pos="720"/>
+        </w:tabs>
+        <w:ind w:left="720" w:hanging="360"/>
+      </w:pPr>
+      <w:rPr>
+        <w:rFonts w:ascii="Symbol" w:hAnsi="Symbol" w:hint="default"/>
+        <w:sz w:val="20"/>
+      </w:rPr>
+    </w:lvl>
+    <w:lvl w:ilvl="1" w:tentative="1">
+      <w:start w:val="1"/>
+      <w:numFmt w:val="bullet"/>
+      <w:lvlText w:val="o"/>
+      <w:lvlJc w:val="left"/>
+      <w:pPr>
+        <w:tabs>
+          <w:tab w:val="num" w:pos="1440"/>
+        </w:tabs>
+        <w:ind w:left="1440" w:hanging="360"/>
+      </w:pPr>
+      <w:rPr>
+        <w:rFonts w:ascii="Courier New" w:hAnsi="Courier New" w:hint="default"/>
+        <w:sz w:val="20"/>
+      </w:rPr>
+    </w:lvl>
+    <w:lvl w:ilvl="2" w:tentative="1">
+      <w:start w:val="1"/>
+      <w:numFmt w:val="bullet"/>
+      <w:lvlText w:val=""/>
+      <w:lvlJc w:val="left"/>
+      <w:pPr>
+        <w:tabs>
+          <w:tab w:val="num" w:pos="2160"/>
+        </w:tabs>
+        <w:ind w:left="2160" w:hanging="360"/>
+      </w:pPr>
+      <w:rPr>
+        <w:rFonts w:ascii="Wingdings" w:hAnsi="Wingdings" w:hint="default"/>
+        <w:sz w:val="20"/>
+      </w:rPr>
+    </w:lvl>
+    <w:lvl w:ilvl="3" w:tentative="1">
+      <w:start w:val="1"/>
+      <w:numFmt w:val="bullet"/>
+      <w:lvlText w:val=""/>
+      <w:lvlJc w:val="left"/>
+      <w:pPr>
+        <w:tabs>
+          <w:tab w:val="num" w:pos="2880"/>
+        </w:tabs>
+        <w:ind w:left="2880" w:hanging="360"/>
+      </w:pPr>
+      <w:rPr>
+        <w:rFonts w:ascii="Wingdings" w:hAnsi="Wingdings" w:hint="default"/>
+        <w:sz w:val="20"/>
+      </w:rPr>
+    </w:lvl>
+    <w:lvl w:ilvl="4" w:tentative="1">
+      <w:start w:val="1"/>
+      <w:numFmt w:val="bullet"/>
+      <w:lvlText w:val=""/>
+      <w:lvlJc w:val="left"/>
+      <w:pPr>
+        <w:tabs>
+          <w:tab w:val="num" w:pos="3600"/>
+        </w:tabs>
+        <w:ind w:left="3600" w:hanging="360"/>
+      </w:pPr>
+      <w:rPr>
+        <w:rFonts w:ascii="Wingdings" w:hAnsi="Wingdings" w:hint="default"/>
+        <w:sz w:val="20"/>
+      </w:rPr>
+    </w:lvl>
+    <w:lvl w:ilvl="5" w:tentative="1">
+      <w:start w:val="1"/>
+      <w:numFmt w:val="bullet"/>
+      <w:lvlText w:val=""/>
+      <w:lvlJc w:val="left"/>
+      <w:pPr>
+        <w:tabs>
+          <w:tab w:val="num" w:pos="4320"/>
+        </w:tabs>
+        <w:ind w:left="4320" w:hanging="360"/>
+      </w:pPr>
+      <w:rPr>
+        <w:rFonts w:ascii="Wingdings" w:hAnsi="Wingdings" w:hint="default"/>
+        <w:sz w:val="20"/>
+      </w:rPr>
+    </w:lvl>
+    <w:lvl w:ilvl="6" w:tentative="1">
+      <w:start w:val="1"/>
+      <w:numFmt w:val="bullet"/>
+      <w:lvlText w:val=""/>
+      <w:lvlJc w:val="left"/>
+      <w:pPr>
+        <w:tabs>
+          <w:tab w:val="num" w:pos="5040"/>
+        </w:tabs>
+        <w:ind w:left="5040" w:hanging="360"/>
+      </w:pPr>
+      <w:rPr>
+        <w:rFonts w:ascii="Wingdings" w:hAnsi="Wingdings" w:hint="default"/>
+        <w:sz w:val="20"/>
+      </w:rPr>
+    </w:lvl>
+    <w:lvl w:ilvl="7" w:tentative="1">
+      <w:start w:val="1"/>
+      <w:numFmt w:val="bullet"/>
+      <w:lvlText w:val=""/>
+      <w:lvlJc w:val="left"/>
+      <w:pPr>
+        <w:tabs>
+          <w:tab w:val="num" w:pos="5760"/>
+        </w:tabs>
+        <w:ind w:left="5760" w:hanging="360"/>
+      </w:pPr>
+      <w:rPr>
+        <w:rFonts w:ascii="Wingdings" w:hAnsi="Wingdings" w:hint="default"/>
+        <w:sz w:val="20"/>
+      </w:rPr>
+    </w:lvl>
+    <w:lvl w:ilvl="8" w:tentative="1">
+      <w:start w:val="1"/>
+      <w:numFmt w:val="bullet"/>
+      <w:lvlText w:val=""/>
+      <w:lvlJc w:val="left"/>
+      <w:pPr>
+        <w:tabs>
+          <w:tab w:val="num" w:pos="6480"/>
+        </w:tabs>
+        <w:ind w:left="6480" w:hanging="360"/>
+      </w:pPr>
+      <w:rPr>
+        <w:rFonts w:ascii="Wingdings" w:hAnsi="Wingdings" w:hint="default"/>
+        <w:sz w:val="20"/>
+      </w:rPr>
+    </w:lvl>
+  </w:abstractNum>
+  <w:abstractNum w:abstractNumId="6">
+    <w:nsid w:val="355B206A"/>
+    <w:multiLevelType w:val="multilevel"/>
+    <w:tmpl w:val="915879A4"/>
+    <w:lvl w:ilvl="0">
+      <w:start w:val="1"/>
+      <w:numFmt w:val="bullet"/>
+      <w:lvlText w:val=""/>
+      <w:lvlJc w:val="left"/>
+      <w:pPr>
+        <w:tabs>
+          <w:tab w:val="num" w:pos="720"/>
+        </w:tabs>
+        <w:ind w:left="720" w:hanging="360"/>
+      </w:pPr>
+      <w:rPr>
+        <w:rFonts w:ascii="Symbol" w:hAnsi="Symbol" w:hint="default"/>
+        <w:sz w:val="20"/>
+      </w:rPr>
+    </w:lvl>
+    <w:lvl w:ilvl="1" w:tentative="1">
+      <w:start w:val="1"/>
+      <w:numFmt w:val="bullet"/>
+      <w:lvlText w:val="o"/>
+      <w:lvlJc w:val="left"/>
+      <w:pPr>
+        <w:tabs>
+          <w:tab w:val="num" w:pos="1440"/>
+        </w:tabs>
+        <w:ind w:left="1440" w:hanging="360"/>
+      </w:pPr>
+      <w:rPr>
+        <w:rFonts w:ascii="Courier New" w:hAnsi="Courier New" w:hint="default"/>
+        <w:sz w:val="20"/>
+      </w:rPr>
+    </w:lvl>
+    <w:lvl w:ilvl="2" w:tentative="1">
+      <w:start w:val="1"/>
+      <w:numFmt w:val="bullet"/>
+      <w:lvlText w:val=""/>
+      <w:lvlJc w:val="left"/>
+      <w:pPr>
+        <w:tabs>
+          <w:tab w:val="num" w:pos="2160"/>
+        </w:tabs>
+        <w:ind w:left="2160" w:hanging="360"/>
+      </w:pPr>
+      <w:rPr>
+        <w:rFonts w:ascii="Wingdings" w:hAnsi="Wingdings" w:hint="default"/>
+        <w:sz w:val="20"/>
+      </w:rPr>
+    </w:lvl>
+    <w:lvl w:ilvl="3" w:tentative="1">
+      <w:start w:val="1"/>
+      <w:numFmt w:val="bullet"/>
+      <w:lvlText w:val=""/>
+      <w:lvlJc w:val="left"/>
+      <w:pPr>
+        <w:tabs>
+          <w:tab w:val="num" w:pos="2880"/>
+        </w:tabs>
+        <w:ind w:left="2880" w:hanging="360"/>
+      </w:pPr>
+      <w:rPr>
+        <w:rFonts w:ascii="Wingdings" w:hAnsi="Wingdings" w:hint="default"/>
+        <w:sz w:val="20"/>
+      </w:rPr>
+    </w:lvl>
+    <w:lvl w:ilvl="4" w:tentative="1">
+      <w:start w:val="1"/>
+      <w:numFmt w:val="bullet"/>
+      <w:lvlText w:val=""/>
+      <w:lvlJc w:val="left"/>
+      <w:pPr>
+        <w:tabs>
+          <w:tab w:val="num" w:pos="3600"/>
+        </w:tabs>
+        <w:ind w:left="3600" w:hanging="360"/>
+      </w:pPr>
+      <w:rPr>
+        <w:rFonts w:ascii="Wingdings" w:hAnsi="Wingdings" w:hint="default"/>
+        <w:sz w:val="20"/>
+      </w:rPr>
+    </w:lvl>
+    <w:lvl w:ilvl="5" w:tentative="1">
+      <w:start w:val="1"/>
+      <w:numFmt w:val="bullet"/>
+      <w:lvlText w:val=""/>
+      <w:lvlJc w:val="left"/>
+      <w:pPr>
+        <w:tabs>
+          <w:tab w:val="num" w:pos="4320"/>
+        </w:tabs>
+        <w:ind w:left="4320" w:hanging="360"/>
+      </w:pPr>
+      <w:rPr>
+        <w:rFonts w:ascii="Wingdings" w:hAnsi="Wingdings" w:hint="default"/>
+        <w:sz w:val="20"/>
+      </w:rPr>
+    </w:lvl>
+    <w:lvl w:ilvl="6" w:tentative="1">
+      <w:start w:val="1"/>
+      <w:numFmt w:val="bullet"/>
+      <w:lvlText w:val=""/>
+      <w:lvlJc w:val="left"/>
+      <w:pPr>
+        <w:tabs>
+          <w:tab w:val="num" w:pos="5040"/>
+        </w:tabs>
+        <w:ind w:left="5040" w:hanging="360"/>
+      </w:pPr>
+      <w:rPr>
+        <w:rFonts w:ascii="Wingdings" w:hAnsi="Wingdings" w:hint="default"/>
+        <w:sz w:val="20"/>
+      </w:rPr>
+    </w:lvl>
+    <w:lvl w:ilvl="7" w:tentative="1">
+      <w:start w:val="1"/>
+      <w:numFmt w:val="bullet"/>
+      <w:lvlText w:val=""/>
+      <w:lvlJc w:val="left"/>
+      <w:pPr>
+        <w:tabs>
+          <w:tab w:val="num" w:pos="5760"/>
+        </w:tabs>
+        <w:ind w:left="5760" w:hanging="360"/>
+      </w:pPr>
+      <w:rPr>
+        <w:rFonts w:ascii="Wingdings" w:hAnsi="Wingdings" w:hint="default"/>
+        <w:sz w:val="20"/>
+      </w:rPr>
+    </w:lvl>
+    <w:lvl w:ilvl="8" w:tentative="1">
+      <w:start w:val="1"/>
+      <w:numFmt w:val="bullet"/>
+      <w:lvlText w:val=""/>
+      <w:lvlJc w:val="left"/>
+      <w:pPr>
+        <w:tabs>
+          <w:tab w:val="num" w:pos="6480"/>
+        </w:tabs>
+        <w:ind w:left="6480" w:hanging="360"/>
+      </w:pPr>
+      <w:rPr>
+        <w:rFonts w:ascii="Wingdings" w:hAnsi="Wingdings" w:hint="default"/>
+        <w:sz w:val="20"/>
+      </w:rPr>
+    </w:lvl>
+  </w:abstractNum>
+  <w:abstractNum w:abstractNumId="7">
+    <w:nsid w:val="394F59DB"/>
+    <w:multiLevelType w:val="multilevel"/>
+    <w:tmpl w:val="D898FB38"/>
+    <w:lvl w:ilvl="0">
+      <w:start w:val="1"/>
+      <w:numFmt w:val="bullet"/>
+      <w:lvlText w:val=""/>
+      <w:lvlJc w:val="left"/>
+      <w:pPr>
+        <w:tabs>
+          <w:tab w:val="num" w:pos="720"/>
+        </w:tabs>
+        <w:ind w:left="720" w:hanging="360"/>
+      </w:pPr>
+      <w:rPr>
+        <w:rFonts w:ascii="Symbol" w:hAnsi="Symbol" w:hint="default"/>
+        <w:sz w:val="20"/>
+      </w:rPr>
+    </w:lvl>
+    <w:lvl w:ilvl="1" w:tentative="1">
+      <w:start w:val="1"/>
+      <w:numFmt w:val="bullet"/>
+      <w:lvlText w:val="o"/>
+      <w:lvlJc w:val="left"/>
+      <w:pPr>
+        <w:tabs>
+          <w:tab w:val="num" w:pos="1440"/>
+        </w:tabs>
+        <w:ind w:left="1440" w:hanging="360"/>
+      </w:pPr>
+      <w:rPr>
+        <w:rFonts w:ascii="Courier New" w:hAnsi="Courier New" w:hint="default"/>
+        <w:sz w:val="20"/>
+      </w:rPr>
+    </w:lvl>
+    <w:lvl w:ilvl="2" w:tentative="1">
+      <w:start w:val="1"/>
+      <w:numFmt w:val="bullet"/>
+      <w:lvlText w:val=""/>
+      <w:lvlJc w:val="left"/>
+      <w:pPr>
+        <w:tabs>
+          <w:tab w:val="num" w:pos="2160"/>
+        </w:tabs>
+        <w:ind w:left="2160" w:hanging="360"/>
+      </w:pPr>
+      <w:rPr>
+        <w:rFonts w:ascii="Wingdings" w:hAnsi="Wingdings" w:hint="default"/>
+        <w:sz w:val="20"/>
+      </w:rPr>
+    </w:lvl>
+    <w:lvl w:ilvl="3" w:tentative="1">
+      <w:start w:val="1"/>
+      <w:numFmt w:val="bullet"/>
+      <w:lvlText w:val=""/>
+      <w:lvlJc w:val="left"/>
+      <w:pPr>
+        <w:tabs>
+          <w:tab w:val="num" w:pos="2880"/>
+        </w:tabs>
+        <w:ind w:left="2880" w:hanging="360"/>
+      </w:pPr>
+      <w:rPr>
+        <w:rFonts w:ascii="Wingdings" w:hAnsi="Wingdings" w:hint="default"/>
+        <w:sz w:val="20"/>
+      </w:rPr>
+    </w:lvl>
+    <w:lvl w:ilvl="4" w:tentative="1">
+      <w:start w:val="1"/>
+      <w:numFmt w:val="bullet"/>
+      <w:lvlText w:val=""/>
+      <w:lvlJc w:val="left"/>
+      <w:pPr>
+        <w:tabs>
+          <w:tab w:val="num" w:pos="3600"/>
+        </w:tabs>
+        <w:ind w:left="3600" w:hanging="360"/>
+      </w:pPr>
+      <w:rPr>
+        <w:rFonts w:ascii="Wingdings" w:hAnsi="Wingdings" w:hint="default"/>
+        <w:sz w:val="20"/>
+      </w:rPr>
+    </w:lvl>
+    <w:lvl w:ilvl="5" w:tentative="1">
+      <w:start w:val="1"/>
+      <w:numFmt w:val="bullet"/>
+      <w:lvlText w:val=""/>
+      <w:lvlJc w:val="left"/>
+      <w:pPr>
+        <w:tabs>
+          <w:tab w:val="num" w:pos="4320"/>
+        </w:tabs>
+        <w:ind w:left="4320" w:hanging="360"/>
+      </w:pPr>
+      <w:rPr>
+        <w:rFonts w:ascii="Wingdings" w:hAnsi="Wingdings" w:hint="default"/>
+        <w:sz w:val="20"/>
+      </w:rPr>
+    </w:lvl>
+    <w:lvl w:ilvl="6" w:tentative="1">
+      <w:start w:val="1"/>
+      <w:numFmt w:val="bullet"/>
+      <w:lvlText w:val=""/>
+      <w:lvlJc w:val="left"/>
+      <w:pPr>
+        <w:tabs>
+          <w:tab w:val="num" w:pos="5040"/>
+        </w:tabs>
+        <w:ind w:left="5040" w:hanging="360"/>
+      </w:pPr>
+      <w:rPr>
+        <w:rFonts w:ascii="Wingdings" w:hAnsi="Wingdings" w:hint="default"/>
+        <w:sz w:val="20"/>
+      </w:rPr>
+    </w:lvl>
+    <w:lvl w:ilvl="7" w:tentative="1">
+      <w:start w:val="1"/>
+      <w:numFmt w:val="bullet"/>
+      <w:lvlText w:val=""/>
+      <w:lvlJc w:val="left"/>
+      <w:pPr>
+        <w:tabs>
+          <w:tab w:val="num" w:pos="5760"/>
+        </w:tabs>
+        <w:ind w:left="5760" w:hanging="360"/>
+      </w:pPr>
+      <w:rPr>
+        <w:rFonts w:ascii="Wingdings" w:hAnsi="Wingdings" w:hint="default"/>
+        <w:sz w:val="20"/>
+      </w:rPr>
+    </w:lvl>
+    <w:lvl w:ilvl="8" w:tentative="1">
+      <w:start w:val="1"/>
+      <w:numFmt w:val="bullet"/>
+      <w:lvlText w:val=""/>
+      <w:lvlJc w:val="left"/>
+      <w:pPr>
+        <w:tabs>
+          <w:tab w:val="num" w:pos="6480"/>
+        </w:tabs>
+        <w:ind w:left="6480" w:hanging="360"/>
+      </w:pPr>
+      <w:rPr>
+        <w:rFonts w:ascii="Wingdings" w:hAnsi="Wingdings" w:hint="default"/>
+        <w:sz w:val="20"/>
+      </w:rPr>
+    </w:lvl>
+  </w:abstractNum>
+  <w:abstractNum w:abstractNumId="8">
+    <w:nsid w:val="450D4619"/>
+    <w:multiLevelType w:val="multilevel"/>
+    <w:tmpl w:val="D20815DC"/>
+    <w:lvl w:ilvl="0">
+      <w:start w:val="1"/>
+      <w:numFmt w:val="bullet"/>
+      <w:lvlText w:val=""/>
+      <w:lvlJc w:val="left"/>
+      <w:pPr>
+        <w:tabs>
+          <w:tab w:val="num" w:pos="720"/>
+        </w:tabs>
+        <w:ind w:left="720" w:hanging="360"/>
+      </w:pPr>
+      <w:rPr>
+        <w:rFonts w:ascii="Symbol" w:hAnsi="Symbol" w:hint="default"/>
+        <w:sz w:val="20"/>
+      </w:rPr>
+    </w:lvl>
+    <w:lvl w:ilvl="1" w:tentative="1">
+      <w:start w:val="1"/>
+      <w:numFmt w:val="bullet"/>
+      <w:lvlText w:val="o"/>
+      <w:lvlJc w:val="left"/>
+      <w:pPr>
+        <w:tabs>
+          <w:tab w:val="num" w:pos="1440"/>
+        </w:tabs>
+        <w:ind w:left="1440" w:hanging="360"/>
+      </w:pPr>
+      <w:rPr>
+        <w:rFonts w:ascii="Courier New" w:hAnsi="Courier New" w:hint="default"/>
+        <w:sz w:val="20"/>
+      </w:rPr>
+    </w:lvl>
+    <w:lvl w:ilvl="2" w:tentative="1">
+      <w:start w:val="1"/>
+      <w:numFmt w:val="bullet"/>
+      <w:lvlText w:val=""/>
+      <w:lvlJc w:val="left"/>
+      <w:pPr>
+        <w:tabs>
+          <w:tab w:val="num" w:pos="2160"/>
+        </w:tabs>
+        <w:ind w:left="2160" w:hanging="360"/>
+      </w:pPr>
+      <w:rPr>
+        <w:rFonts w:ascii="Wingdings" w:hAnsi="Wingdings" w:hint="default"/>
+        <w:sz w:val="20"/>
+      </w:rPr>
+    </w:lvl>
+    <w:lvl w:ilvl="3" w:tentative="1">
+      <w:start w:val="1"/>
+      <w:numFmt w:val="bullet"/>
+      <w:lvlText w:val=""/>
+      <w:lvlJc w:val="left"/>
+      <w:pPr>
+        <w:tabs>
+          <w:tab w:val="num" w:pos="2880"/>
+        </w:tabs>
+        <w:ind w:left="2880" w:hanging="360"/>
+      </w:pPr>
+      <w:rPr>
+        <w:rFonts w:ascii="Wingdings" w:hAnsi="Wingdings" w:hint="default"/>
+        <w:sz w:val="20"/>
+      </w:rPr>
+    </w:lvl>
+    <w:lvl w:ilvl="4" w:tentative="1">
+      <w:start w:val="1"/>
+      <w:numFmt w:val="bullet"/>
+      <w:lvlText w:val=""/>
+      <w:lvlJc w:val="left"/>
+      <w:pPr>
+        <w:tabs>
+          <w:tab w:val="num" w:pos="3600"/>
+        </w:tabs>
+        <w:ind w:left="3600" w:hanging="360"/>
+      </w:pPr>
+      <w:rPr>
+        <w:rFonts w:ascii="Wingdings" w:hAnsi="Wingdings" w:hint="default"/>
+        <w:sz w:val="20"/>
+      </w:rPr>
+    </w:lvl>
+    <w:lvl w:ilvl="5" w:tentative="1">
+      <w:start w:val="1"/>
+      <w:numFmt w:val="bullet"/>
+      <w:lvlText w:val=""/>
+      <w:lvlJc w:val="left"/>
+      <w:pPr>
+        <w:tabs>
+          <w:tab w:val="num" w:pos="4320"/>
+        </w:tabs>
+        <w:ind w:left="4320" w:hanging="360"/>
+      </w:pPr>
+      <w:rPr>
+        <w:rFonts w:ascii="Wingdings" w:hAnsi="Wingdings" w:hint="default"/>
+        <w:sz w:val="20"/>
+      </w:rPr>
+    </w:lvl>
+    <w:lvl w:ilvl="6" w:tentative="1">
+      <w:start w:val="1"/>
+      <w:numFmt w:val="bullet"/>
+      <w:lvlText w:val=""/>
+      <w:lvlJc w:val="left"/>
+      <w:pPr>
+        <w:tabs>
+          <w:tab w:val="num" w:pos="5040"/>
+        </w:tabs>
+        <w:ind w:left="5040" w:hanging="360"/>
+      </w:pPr>
+      <w:rPr>
+        <w:rFonts w:ascii="Wingdings" w:hAnsi="Wingdings" w:hint="default"/>
+        <w:sz w:val="20"/>
+      </w:rPr>
+    </w:lvl>
+    <w:lvl w:ilvl="7" w:tentative="1">
+      <w:start w:val="1"/>
+      <w:numFmt w:val="bullet"/>
+      <w:lvlText w:val=""/>
+      <w:lvlJc w:val="left"/>
+      <w:pPr>
+        <w:tabs>
+          <w:tab w:val="num" w:pos="5760"/>
+        </w:tabs>
+        <w:ind w:left="5760" w:hanging="360"/>
+      </w:pPr>
+      <w:rPr>
+        <w:rFonts w:ascii="Wingdings" w:hAnsi="Wingdings" w:hint="default"/>
+        <w:sz w:val="20"/>
+      </w:rPr>
+    </w:lvl>
+    <w:lvl w:ilvl="8" w:tentative="1">
+      <w:start w:val="1"/>
+      <w:numFmt w:val="bullet"/>
+      <w:lvlText w:val=""/>
+      <w:lvlJc w:val="left"/>
+      <w:pPr>
+        <w:tabs>
+          <w:tab w:val="num" w:pos="6480"/>
+        </w:tabs>
+        <w:ind w:left="6480" w:hanging="360"/>
+      </w:pPr>
+      <w:rPr>
+        <w:rFonts w:ascii="Wingdings" w:hAnsi="Wingdings" w:hint="default"/>
+        <w:sz w:val="20"/>
+      </w:rPr>
+    </w:lvl>
+  </w:abstractNum>
+  <w:abstractNum w:abstractNumId="9">
+    <w:nsid w:val="4AD16C19"/>
+    <w:multiLevelType w:val="multilevel"/>
+    <w:tmpl w:val="87C04ABA"/>
+    <w:lvl w:ilvl="0">
+      <w:start w:val="1"/>
+      <w:numFmt w:val="bullet"/>
+      <w:lvlText w:val=""/>
+      <w:lvlJc w:val="left"/>
+      <w:pPr>
+        <w:tabs>
+          <w:tab w:val="num" w:pos="720"/>
+        </w:tabs>
+        <w:ind w:left="720" w:hanging="360"/>
+      </w:pPr>
+      <w:rPr>
+        <w:rFonts w:ascii="Symbol" w:hAnsi="Symbol" w:hint="default"/>
+        <w:sz w:val="20"/>
+      </w:rPr>
+    </w:lvl>
+    <w:lvl w:ilvl="1" w:tentative="1">
+      <w:start w:val="1"/>
+      <w:numFmt w:val="bullet"/>
+      <w:lvlText w:val="o"/>
+      <w:lvlJc w:val="left"/>
+      <w:pPr>
+        <w:tabs>
+          <w:tab w:val="num" w:pos="1440"/>
+        </w:tabs>
+        <w:ind w:left="1440" w:hanging="360"/>
+      </w:pPr>
+      <w:rPr>
+        <w:rFonts w:ascii="Courier New" w:hAnsi="Courier New" w:hint="default"/>
+        <w:sz w:val="20"/>
+      </w:rPr>
+    </w:lvl>
+    <w:lvl w:ilvl="2" w:tentative="1">
+      <w:start w:val="1"/>
+      <w:numFmt w:val="bullet"/>
+      <w:lvlText w:val=""/>
+      <w:lvlJc w:val="left"/>
+      <w:pPr>
+        <w:tabs>
+          <w:tab w:val="num" w:pos="2160"/>
+        </w:tabs>
+        <w:ind w:left="2160" w:hanging="360"/>
+      </w:pPr>
+      <w:rPr>
+        <w:rFonts w:ascii="Wingdings" w:hAnsi="Wingdings" w:hint="default"/>
+        <w:sz w:val="20"/>
+      </w:rPr>
+    </w:lvl>
+    <w:lvl w:ilvl="3" w:tentative="1">
+      <w:start w:val="1"/>
+      <w:numFmt w:val="bullet"/>
+      <w:lvlText w:val=""/>
+      <w:lvlJc w:val="left"/>
+      <w:pPr>
+        <w:tabs>
+          <w:tab w:val="num" w:pos="2880"/>
+        </w:tabs>
+        <w:ind w:left="2880" w:hanging="360"/>
+      </w:pPr>
+      <w:rPr>
+        <w:rFonts w:ascii="Wingdings" w:hAnsi="Wingdings" w:hint="default"/>
+        <w:sz w:val="20"/>
+      </w:rPr>
+    </w:lvl>
+    <w:lvl w:ilvl="4" w:tentative="1">
+      <w:start w:val="1"/>
+      <w:numFmt w:val="bullet"/>
+      <w:lvlText w:val=""/>
+      <w:lvlJc w:val="left"/>
+      <w:pPr>
+        <w:tabs>
+          <w:tab w:val="num" w:pos="3600"/>
+        </w:tabs>
+        <w:ind w:left="3600" w:hanging="360"/>
+      </w:pPr>
+      <w:rPr>
+        <w:rFonts w:ascii="Wingdings" w:hAnsi="Wingdings" w:hint="default"/>
+        <w:sz w:val="20"/>
+      </w:rPr>
+    </w:lvl>
+    <w:lvl w:ilvl="5" w:tentative="1">
+      <w:start w:val="1"/>
+      <w:numFmt w:val="bullet"/>
+      <w:lvlText w:val=""/>
+      <w:lvlJc w:val="left"/>
+      <w:pPr>
+        <w:tabs>
+          <w:tab w:val="num" w:pos="4320"/>
+        </w:tabs>
+        <w:ind w:left="4320" w:hanging="360"/>
+      </w:pPr>
+      <w:rPr>
+        <w:rFonts w:ascii="Wingdings" w:hAnsi="Wingdings" w:hint="default"/>
+        <w:sz w:val="20"/>
+      </w:rPr>
+    </w:lvl>
+    <w:lvl w:ilvl="6" w:tentative="1">
+      <w:start w:val="1"/>
+      <w:numFmt w:val="bullet"/>
+      <w:lvlText w:val=""/>
+      <w:lvlJc w:val="left"/>
+      <w:pPr>
+        <w:tabs>
+          <w:tab w:val="num" w:pos="5040"/>
+        </w:tabs>
+        <w:ind w:left="5040" w:hanging="360"/>
+      </w:pPr>
+      <w:rPr>
+        <w:rFonts w:ascii="Wingdings" w:hAnsi="Wingdings" w:hint="default"/>
+        <w:sz w:val="20"/>
+      </w:rPr>
+    </w:lvl>
+    <w:lvl w:ilvl="7" w:tentative="1">
+      <w:start w:val="1"/>
+      <w:numFmt w:val="bullet"/>
+      <w:lvlText w:val=""/>
+      <w:lvlJc w:val="left"/>
+      <w:pPr>
+        <w:tabs>
+          <w:tab w:val="num" w:pos="5760"/>
+        </w:tabs>
+        <w:ind w:left="5760" w:hanging="360"/>
+      </w:pPr>
+      <w:rPr>
+        <w:rFonts w:ascii="Wingdings" w:hAnsi="Wingdings" w:hint="default"/>
+        <w:sz w:val="20"/>
+      </w:rPr>
+    </w:lvl>
+    <w:lvl w:ilvl="8" w:tentative="1">
+      <w:start w:val="1"/>
+      <w:numFmt w:val="bullet"/>
+      <w:lvlText w:val=""/>
+      <w:lvlJc w:val="left"/>
+      <w:pPr>
+        <w:tabs>
+          <w:tab w:val="num" w:pos="6480"/>
+        </w:tabs>
+        <w:ind w:left="6480" w:hanging="360"/>
+      </w:pPr>
+      <w:rPr>
+        <w:rFonts w:ascii="Wingdings" w:hAnsi="Wingdings" w:hint="default"/>
+        <w:sz w:val="20"/>
+      </w:rPr>
+    </w:lvl>
+  </w:abstractNum>
+  <w:abstractNum w:abstractNumId="10">
     <w:nsid w:val="4DBE4069"/>
     <w:multiLevelType w:val="multilevel"/>
     <w:tmpl w:val="812E423A"/>
@@ -492,7 +2079,156 @@
       </w:rPr>
     </w:lvl>
   </w:abstractNum>
-  <w:abstractNum w:abstractNumId="2">
+  <w:abstractNum w:abstractNumId="11">
+    <w:nsid w:val="5361741F"/>
+    <w:multiLevelType w:val="multilevel"/>
+    <w:tmpl w:val="10AACF80"/>
+    <w:lvl w:ilvl="0">
+      <w:start w:val="1"/>
+      <w:numFmt w:val="bullet"/>
+      <w:lvlText w:val=""/>
+      <w:lvlJc w:val="left"/>
+      <w:pPr>
+        <w:tabs>
+          <w:tab w:val="num" w:pos="720"/>
+        </w:tabs>
+        <w:ind w:left="720" w:hanging="360"/>
+      </w:pPr>
+      <w:rPr>
+        <w:rFonts w:ascii="Symbol" w:hAnsi="Symbol" w:hint="default"/>
+        <w:sz w:val="20"/>
+      </w:rPr>
+    </w:lvl>
+    <w:lvl w:ilvl="1" w:tentative="1">
+      <w:start w:val="1"/>
+      <w:numFmt w:val="bullet"/>
+      <w:lvlText w:val="o"/>
+      <w:lvlJc w:val="left"/>
+      <w:pPr>
+        <w:tabs>
+          <w:tab w:val="num" w:pos="1440"/>
+        </w:tabs>
+        <w:ind w:left="1440" w:hanging="360"/>
+      </w:pPr>
+      <w:rPr>
+        <w:rFonts w:ascii="Courier New" w:hAnsi="Courier New" w:hint="default"/>
+        <w:sz w:val="20"/>
+      </w:rPr>
+    </w:lvl>
+    <w:lvl w:ilvl="2" w:tentative="1">
+      <w:start w:val="1"/>
+      <w:numFmt w:val="bullet"/>
+      <w:lvlText w:val=""/>
+      <w:lvlJc w:val="left"/>
+      <w:pPr>
+        <w:tabs>
+          <w:tab w:val="num" w:pos="2160"/>
+        </w:tabs>
+        <w:ind w:left="2160" w:hanging="360"/>
+      </w:pPr>
+      <w:rPr>
+        <w:rFonts w:ascii="Wingdings" w:hAnsi="Wingdings" w:hint="default"/>
+        <w:sz w:val="20"/>
+      </w:rPr>
+    </w:lvl>
+    <w:lvl w:ilvl="3" w:tentative="1">
+      <w:start w:val="1"/>
+      <w:numFmt w:val="bullet"/>
+      <w:lvlText w:val=""/>
+      <w:lvlJc w:val="left"/>
+      <w:pPr>
+        <w:tabs>
+          <w:tab w:val="num" w:pos="2880"/>
+        </w:tabs>
+        <w:ind w:left="2880" w:hanging="360"/>
+      </w:pPr>
+      <w:rPr>
+        <w:rFonts w:ascii="Wingdings" w:hAnsi="Wingdings" w:hint="default"/>
+        <w:sz w:val="20"/>
+      </w:rPr>
+    </w:lvl>
+    <w:lvl w:ilvl="4" w:tentative="1">
+      <w:start w:val="1"/>
+      <w:numFmt w:val="bullet"/>
+      <w:lvlText w:val=""/>
+      <w:lvlJc w:val="left"/>
+      <w:pPr>
+        <w:tabs>
+          <w:tab w:val="num" w:pos="3600"/>
+        </w:tabs>
+        <w:ind w:left="3600" w:hanging="360"/>
+      </w:pPr>
+      <w:rPr>
+        <w:rFonts w:ascii="Wingdings" w:hAnsi="Wingdings" w:hint="default"/>
+        <w:sz w:val="20"/>
+      </w:rPr>
+    </w:lvl>
+    <w:lvl w:ilvl="5" w:tentative="1">
+      <w:start w:val="1"/>
+      <w:numFmt w:val="bullet"/>
+      <w:lvlText w:val=""/>
+      <w:lvlJc w:val="left"/>
+      <w:pPr>
+        <w:tabs>
+          <w:tab w:val="num" w:pos="4320"/>
+        </w:tabs>
+        <w:ind w:left="4320" w:hanging="360"/>
+      </w:pPr>
+      <w:rPr>
+        <w:rFonts w:ascii="Wingdings" w:hAnsi="Wingdings" w:hint="default"/>
+        <w:sz w:val="20"/>
+      </w:rPr>
+    </w:lvl>
+    <w:lvl w:ilvl="6" w:tentative="1">
+      <w:start w:val="1"/>
+      <w:numFmt w:val="bullet"/>
+      <w:lvlText w:val=""/>
+      <w:lvlJc w:val="left"/>
+      <w:pPr>
+        <w:tabs>
+          <w:tab w:val="num" w:pos="5040"/>
+        </w:tabs>
+        <w:ind w:left="5040" w:hanging="360"/>
+      </w:pPr>
+      <w:rPr>
+        <w:rFonts w:ascii="Wingdings" w:hAnsi="Wingdings" w:hint="default"/>
+        <w:sz w:val="20"/>
+      </w:rPr>
+    </w:lvl>
+    <w:lvl w:ilvl="7" w:tentative="1">
+      <w:start w:val="1"/>
+      <w:numFmt w:val="bullet"/>
+      <w:lvlText w:val=""/>
+      <w:lvlJc w:val="left"/>
+      <w:pPr>
+        <w:tabs>
+          <w:tab w:val="num" w:pos="5760"/>
+        </w:tabs>
+        <w:ind w:left="5760" w:hanging="360"/>
+      </w:pPr>
+      <w:rPr>
+        <w:rFonts w:ascii="Wingdings" w:hAnsi="Wingdings" w:hint="default"/>
+        <w:sz w:val="20"/>
+      </w:rPr>
+    </w:lvl>
+    <w:lvl w:ilvl="8" w:tentative="1">
+      <w:start w:val="1"/>
+      <w:numFmt w:val="bullet"/>
+      <w:lvlText w:val=""/>
+      <w:lvlJc w:val="left"/>
+      <w:pPr>
+        <w:tabs>
+          <w:tab w:val="num" w:pos="6480"/>
+        </w:tabs>
+        <w:ind w:left="6480" w:hanging="360"/>
+      </w:pPr>
+      <w:rPr>
+        <w:rFonts w:ascii="Wingdings" w:hAnsi="Wingdings" w:hint="default"/>
+        <w:sz w:val="20"/>
+      </w:rPr>
+    </w:lvl>
+  </w:abstractNum>
+  <w:abstractNum w:abstractNumId="12">
     <w:nsid w:val="60EF7C76"/>
     <w:multiLevelType w:val="multilevel"/>
     <w:tmpl w:val="19FEA4A4"/>
@@ -641,14 +2377,652 @@
       </w:rPr>
     </w:lvl>
   </w:abstractNum>
+  <w:abstractNum w:abstractNumId="13">
+    <w:nsid w:val="642B05DB"/>
+    <w:multiLevelType w:val="multilevel"/>
+    <w:tmpl w:val="925C7A20"/>
+    <w:lvl w:ilvl="0">
+      <w:start w:val="1"/>
+      <w:numFmt w:val="bullet"/>
+      <w:lvlText w:val=""/>
+      <w:lvlJc w:val="left"/>
+      <w:pPr>
+        <w:tabs>
+          <w:tab w:val="num" w:pos="720"/>
+        </w:tabs>
+        <w:ind w:left="720" w:hanging="360"/>
+      </w:pPr>
+      <w:rPr>
+        <w:rFonts w:ascii="Symbol" w:hAnsi="Symbol" w:hint="default"/>
+        <w:sz w:val="20"/>
+      </w:rPr>
+    </w:lvl>
+    <w:lvl w:ilvl="1" w:tentative="1">
+      <w:start w:val="1"/>
+      <w:numFmt w:val="bullet"/>
+      <w:lvlText w:val="o"/>
+      <w:lvlJc w:val="left"/>
+      <w:pPr>
+        <w:tabs>
+          <w:tab w:val="num" w:pos="1440"/>
+        </w:tabs>
+        <w:ind w:left="1440" w:hanging="360"/>
+      </w:pPr>
+      <w:rPr>
+        <w:rFonts w:ascii="Courier New" w:hAnsi="Courier New" w:hint="default"/>
+        <w:sz w:val="20"/>
+      </w:rPr>
+    </w:lvl>
+    <w:lvl w:ilvl="2" w:tentative="1">
+      <w:start w:val="1"/>
+      <w:numFmt w:val="bullet"/>
+      <w:lvlText w:val=""/>
+      <w:lvlJc w:val="left"/>
+      <w:pPr>
+        <w:tabs>
+          <w:tab w:val="num" w:pos="2160"/>
+        </w:tabs>
+        <w:ind w:left="2160" w:hanging="360"/>
+      </w:pPr>
+      <w:rPr>
+        <w:rFonts w:ascii="Wingdings" w:hAnsi="Wingdings" w:hint="default"/>
+        <w:sz w:val="20"/>
+      </w:rPr>
+    </w:lvl>
+    <w:lvl w:ilvl="3" w:tentative="1">
+      <w:start w:val="1"/>
+      <w:numFmt w:val="bullet"/>
+      <w:lvlText w:val=""/>
+      <w:lvlJc w:val="left"/>
+      <w:pPr>
+        <w:tabs>
+          <w:tab w:val="num" w:pos="2880"/>
+        </w:tabs>
+        <w:ind w:left="2880" w:hanging="360"/>
+      </w:pPr>
+      <w:rPr>
+        <w:rFonts w:ascii="Wingdings" w:hAnsi="Wingdings" w:hint="default"/>
+        <w:sz w:val="20"/>
+      </w:rPr>
+    </w:lvl>
+    <w:lvl w:ilvl="4" w:tentative="1">
+      <w:start w:val="1"/>
+      <w:numFmt w:val="bullet"/>
+      <w:lvlText w:val=""/>
+      <w:lvlJc w:val="left"/>
+      <w:pPr>
+        <w:tabs>
+          <w:tab w:val="num" w:pos="3600"/>
+        </w:tabs>
+        <w:ind w:left="3600" w:hanging="360"/>
+      </w:pPr>
+      <w:rPr>
+        <w:rFonts w:ascii="Wingdings" w:hAnsi="Wingdings" w:hint="default"/>
+        <w:sz w:val="20"/>
+      </w:rPr>
+    </w:lvl>
+    <w:lvl w:ilvl="5" w:tentative="1">
+      <w:start w:val="1"/>
+      <w:numFmt w:val="bullet"/>
+      <w:lvlText w:val=""/>
+      <w:lvlJc w:val="left"/>
+      <w:pPr>
+        <w:tabs>
+          <w:tab w:val="num" w:pos="4320"/>
+        </w:tabs>
+        <w:ind w:left="4320" w:hanging="360"/>
+      </w:pPr>
+      <w:rPr>
+        <w:rFonts w:ascii="Wingdings" w:hAnsi="Wingdings" w:hint="default"/>
+        <w:sz w:val="20"/>
+      </w:rPr>
+    </w:lvl>
+    <w:lvl w:ilvl="6" w:tentative="1">
+      <w:start w:val="1"/>
+      <w:numFmt w:val="bullet"/>
+      <w:lvlText w:val=""/>
+      <w:lvlJc w:val="left"/>
+      <w:pPr>
+        <w:tabs>
+          <w:tab w:val="num" w:pos="5040"/>
+        </w:tabs>
+        <w:ind w:left="5040" w:hanging="360"/>
+      </w:pPr>
+      <w:rPr>
+        <w:rFonts w:ascii="Wingdings" w:hAnsi="Wingdings" w:hint="default"/>
+        <w:sz w:val="20"/>
+      </w:rPr>
+    </w:lvl>
+    <w:lvl w:ilvl="7" w:tentative="1">
+      <w:start w:val="1"/>
+      <w:numFmt w:val="bullet"/>
+      <w:lvlText w:val=""/>
+      <w:lvlJc w:val="left"/>
+      <w:pPr>
+        <w:tabs>
+          <w:tab w:val="num" w:pos="5760"/>
+        </w:tabs>
+        <w:ind w:left="5760" w:hanging="360"/>
+      </w:pPr>
+      <w:rPr>
+        <w:rFonts w:ascii="Wingdings" w:hAnsi="Wingdings" w:hint="default"/>
+        <w:sz w:val="20"/>
+      </w:rPr>
+    </w:lvl>
+    <w:lvl w:ilvl="8" w:tentative="1">
+      <w:start w:val="1"/>
+      <w:numFmt w:val="bullet"/>
+      <w:lvlText w:val=""/>
+      <w:lvlJc w:val="left"/>
+      <w:pPr>
+        <w:tabs>
+          <w:tab w:val="num" w:pos="6480"/>
+        </w:tabs>
+        <w:ind w:left="6480" w:hanging="360"/>
+      </w:pPr>
+      <w:rPr>
+        <w:rFonts w:ascii="Wingdings" w:hAnsi="Wingdings" w:hint="default"/>
+        <w:sz w:val="20"/>
+      </w:rPr>
+    </w:lvl>
+  </w:abstractNum>
+  <w:abstractNum w:abstractNumId="14">
+    <w:nsid w:val="646421DE"/>
+    <w:multiLevelType w:val="multilevel"/>
+    <w:tmpl w:val="EC1A62AC"/>
+    <w:lvl w:ilvl="0">
+      <w:start w:val="1"/>
+      <w:numFmt w:val="bullet"/>
+      <w:lvlText w:val=""/>
+      <w:lvlJc w:val="left"/>
+      <w:pPr>
+        <w:tabs>
+          <w:tab w:val="num" w:pos="720"/>
+        </w:tabs>
+        <w:ind w:left="720" w:hanging="360"/>
+      </w:pPr>
+      <w:rPr>
+        <w:rFonts w:ascii="Symbol" w:hAnsi="Symbol" w:hint="default"/>
+        <w:sz w:val="20"/>
+      </w:rPr>
+    </w:lvl>
+    <w:lvl w:ilvl="1" w:tentative="1">
+      <w:start w:val="1"/>
+      <w:numFmt w:val="bullet"/>
+      <w:lvlText w:val="o"/>
+      <w:lvlJc w:val="left"/>
+      <w:pPr>
+        <w:tabs>
+          <w:tab w:val="num" w:pos="1440"/>
+        </w:tabs>
+        <w:ind w:left="1440" w:hanging="360"/>
+      </w:pPr>
+      <w:rPr>
+        <w:rFonts w:ascii="Courier New" w:hAnsi="Courier New" w:hint="default"/>
+        <w:sz w:val="20"/>
+      </w:rPr>
+    </w:lvl>
+    <w:lvl w:ilvl="2" w:tentative="1">
+      <w:start w:val="1"/>
+      <w:numFmt w:val="bullet"/>
+      <w:lvlText w:val=""/>
+      <w:lvlJc w:val="left"/>
+      <w:pPr>
+        <w:tabs>
+          <w:tab w:val="num" w:pos="2160"/>
+        </w:tabs>
+        <w:ind w:left="2160" w:hanging="360"/>
+      </w:pPr>
+      <w:rPr>
+        <w:rFonts w:ascii="Wingdings" w:hAnsi="Wingdings" w:hint="default"/>
+        <w:sz w:val="20"/>
+      </w:rPr>
+    </w:lvl>
+    <w:lvl w:ilvl="3" w:tentative="1">
+      <w:start w:val="1"/>
+      <w:numFmt w:val="bullet"/>
+      <w:lvlText w:val=""/>
+      <w:lvlJc w:val="left"/>
+      <w:pPr>
+        <w:tabs>
+          <w:tab w:val="num" w:pos="2880"/>
+        </w:tabs>
+        <w:ind w:left="2880" w:hanging="360"/>
+      </w:pPr>
+      <w:rPr>
+        <w:rFonts w:ascii="Wingdings" w:hAnsi="Wingdings" w:hint="default"/>
+        <w:sz w:val="20"/>
+      </w:rPr>
+    </w:lvl>
+    <w:lvl w:ilvl="4" w:tentative="1">
+      <w:start w:val="1"/>
+      <w:numFmt w:val="bullet"/>
+      <w:lvlText w:val=""/>
+      <w:lvlJc w:val="left"/>
+      <w:pPr>
+        <w:tabs>
+          <w:tab w:val="num" w:pos="3600"/>
+        </w:tabs>
+        <w:ind w:left="3600" w:hanging="360"/>
+      </w:pPr>
+      <w:rPr>
+        <w:rFonts w:ascii="Wingdings" w:hAnsi="Wingdings" w:hint="default"/>
+        <w:sz w:val="20"/>
+      </w:rPr>
+    </w:lvl>
+    <w:lvl w:ilvl="5" w:tentative="1">
+      <w:start w:val="1"/>
+      <w:numFmt w:val="bullet"/>
+      <w:lvlText w:val=""/>
+      <w:lvlJc w:val="left"/>
+      <w:pPr>
+        <w:tabs>
+          <w:tab w:val="num" w:pos="4320"/>
+        </w:tabs>
+        <w:ind w:left="4320" w:hanging="360"/>
+      </w:pPr>
+      <w:rPr>
+        <w:rFonts w:ascii="Wingdings" w:hAnsi="Wingdings" w:hint="default"/>
+        <w:sz w:val="20"/>
+      </w:rPr>
+    </w:lvl>
+    <w:lvl w:ilvl="6" w:tentative="1">
+      <w:start w:val="1"/>
+      <w:numFmt w:val="bullet"/>
+      <w:lvlText w:val=""/>
+      <w:lvlJc w:val="left"/>
+      <w:pPr>
+        <w:tabs>
+          <w:tab w:val="num" w:pos="5040"/>
+        </w:tabs>
+        <w:ind w:left="5040" w:hanging="360"/>
+      </w:pPr>
+      <w:rPr>
+        <w:rFonts w:ascii="Wingdings" w:hAnsi="Wingdings" w:hint="default"/>
+        <w:sz w:val="20"/>
+      </w:rPr>
+    </w:lvl>
+    <w:lvl w:ilvl="7" w:tentative="1">
+      <w:start w:val="1"/>
+      <w:numFmt w:val="bullet"/>
+      <w:lvlText w:val=""/>
+      <w:lvlJc w:val="left"/>
+      <w:pPr>
+        <w:tabs>
+          <w:tab w:val="num" w:pos="5760"/>
+        </w:tabs>
+        <w:ind w:left="5760" w:hanging="360"/>
+      </w:pPr>
+      <w:rPr>
+        <w:rFonts w:ascii="Wingdings" w:hAnsi="Wingdings" w:hint="default"/>
+        <w:sz w:val="20"/>
+      </w:rPr>
+    </w:lvl>
+    <w:lvl w:ilvl="8" w:tentative="1">
+      <w:start w:val="1"/>
+      <w:numFmt w:val="bullet"/>
+      <w:lvlText w:val=""/>
+      <w:lvlJc w:val="left"/>
+      <w:pPr>
+        <w:tabs>
+          <w:tab w:val="num" w:pos="6480"/>
+        </w:tabs>
+        <w:ind w:left="6480" w:hanging="360"/>
+      </w:pPr>
+      <w:rPr>
+        <w:rFonts w:ascii="Wingdings" w:hAnsi="Wingdings" w:hint="default"/>
+        <w:sz w:val="20"/>
+      </w:rPr>
+    </w:lvl>
+  </w:abstractNum>
+  <w:abstractNum w:abstractNumId="15">
+    <w:nsid w:val="74610268"/>
+    <w:multiLevelType w:val="multilevel"/>
+    <w:tmpl w:val="0AF23382"/>
+    <w:lvl w:ilvl="0">
+      <w:start w:val="1"/>
+      <w:numFmt w:val="bullet"/>
+      <w:lvlText w:val=""/>
+      <w:lvlJc w:val="left"/>
+      <w:pPr>
+        <w:tabs>
+          <w:tab w:val="num" w:pos="720"/>
+        </w:tabs>
+        <w:ind w:left="720" w:hanging="360"/>
+      </w:pPr>
+      <w:rPr>
+        <w:rFonts w:ascii="Symbol" w:hAnsi="Symbol" w:hint="default"/>
+        <w:sz w:val="20"/>
+      </w:rPr>
+    </w:lvl>
+    <w:lvl w:ilvl="1" w:tentative="1">
+      <w:start w:val="1"/>
+      <w:numFmt w:val="bullet"/>
+      <w:lvlText w:val="o"/>
+      <w:lvlJc w:val="left"/>
+      <w:pPr>
+        <w:tabs>
+          <w:tab w:val="num" w:pos="1440"/>
+        </w:tabs>
+        <w:ind w:left="1440" w:hanging="360"/>
+      </w:pPr>
+      <w:rPr>
+        <w:rFonts w:ascii="Courier New" w:hAnsi="Courier New" w:hint="default"/>
+        <w:sz w:val="20"/>
+      </w:rPr>
+    </w:lvl>
+    <w:lvl w:ilvl="2" w:tentative="1">
+      <w:start w:val="1"/>
+      <w:numFmt w:val="bullet"/>
+      <w:lvlText w:val=""/>
+      <w:lvlJc w:val="left"/>
+      <w:pPr>
+        <w:tabs>
+          <w:tab w:val="num" w:pos="2160"/>
+        </w:tabs>
+        <w:ind w:left="2160" w:hanging="360"/>
+      </w:pPr>
+      <w:rPr>
+        <w:rFonts w:ascii="Wingdings" w:hAnsi="Wingdings" w:hint="default"/>
+        <w:sz w:val="20"/>
+      </w:rPr>
+    </w:lvl>
+    <w:lvl w:ilvl="3" w:tentative="1">
+      <w:start w:val="1"/>
+      <w:numFmt w:val="bullet"/>
+      <w:lvlText w:val=""/>
+      <w:lvlJc w:val="left"/>
+      <w:pPr>
+        <w:tabs>
+          <w:tab w:val="num" w:pos="2880"/>
+        </w:tabs>
+        <w:ind w:left="2880" w:hanging="360"/>
+      </w:pPr>
+      <w:rPr>
+        <w:rFonts w:ascii="Wingdings" w:hAnsi="Wingdings" w:hint="default"/>
+        <w:sz w:val="20"/>
+      </w:rPr>
+    </w:lvl>
+    <w:lvl w:ilvl="4" w:tentative="1">
+      <w:start w:val="1"/>
+      <w:numFmt w:val="bullet"/>
+      <w:lvlText w:val=""/>
+      <w:lvlJc w:val="left"/>
+      <w:pPr>
+        <w:tabs>
+          <w:tab w:val="num" w:pos="3600"/>
+        </w:tabs>
+        <w:ind w:left="3600" w:hanging="360"/>
+      </w:pPr>
+      <w:rPr>
+        <w:rFonts w:ascii="Wingdings" w:hAnsi="Wingdings" w:hint="default"/>
+        <w:sz w:val="20"/>
+      </w:rPr>
+    </w:lvl>
+    <w:lvl w:ilvl="5" w:tentative="1">
+      <w:start w:val="1"/>
+      <w:numFmt w:val="bullet"/>
+      <w:lvlText w:val=""/>
+      <w:lvlJc w:val="left"/>
+      <w:pPr>
+        <w:tabs>
+          <w:tab w:val="num" w:pos="4320"/>
+        </w:tabs>
+        <w:ind w:left="4320" w:hanging="360"/>
+      </w:pPr>
+      <w:rPr>
+        <w:rFonts w:ascii="Wingdings" w:hAnsi="Wingdings" w:hint="default"/>
+        <w:sz w:val="20"/>
+      </w:rPr>
+    </w:lvl>
+    <w:lvl w:ilvl="6" w:tentative="1">
+      <w:start w:val="1"/>
+      <w:numFmt w:val="bullet"/>
+      <w:lvlText w:val=""/>
+      <w:lvlJc w:val="left"/>
+      <w:pPr>
+        <w:tabs>
+          <w:tab w:val="num" w:pos="5040"/>
+        </w:tabs>
+        <w:ind w:left="5040" w:hanging="360"/>
+      </w:pPr>
+      <w:rPr>
+        <w:rFonts w:ascii="Wingdings" w:hAnsi="Wingdings" w:hint="default"/>
+        <w:sz w:val="20"/>
+      </w:rPr>
+    </w:lvl>
+    <w:lvl w:ilvl="7" w:tentative="1">
+      <w:start w:val="1"/>
+      <w:numFmt w:val="bullet"/>
+      <w:lvlText w:val=""/>
+      <w:lvlJc w:val="left"/>
+      <w:pPr>
+        <w:tabs>
+          <w:tab w:val="num" w:pos="5760"/>
+        </w:tabs>
+        <w:ind w:left="5760" w:hanging="360"/>
+      </w:pPr>
+      <w:rPr>
+        <w:rFonts w:ascii="Wingdings" w:hAnsi="Wingdings" w:hint="default"/>
+        <w:sz w:val="20"/>
+      </w:rPr>
+    </w:lvl>
+    <w:lvl w:ilvl="8" w:tentative="1">
+      <w:start w:val="1"/>
+      <w:numFmt w:val="bullet"/>
+      <w:lvlText w:val=""/>
+      <w:lvlJc w:val="left"/>
+      <w:pPr>
+        <w:tabs>
+          <w:tab w:val="num" w:pos="6480"/>
+        </w:tabs>
+        <w:ind w:left="6480" w:hanging="360"/>
+      </w:pPr>
+      <w:rPr>
+        <w:rFonts w:ascii="Wingdings" w:hAnsi="Wingdings" w:hint="default"/>
+        <w:sz w:val="20"/>
+      </w:rPr>
+    </w:lvl>
+  </w:abstractNum>
+  <w:abstractNum w:abstractNumId="16">
+    <w:nsid w:val="77204FB6"/>
+    <w:multiLevelType w:val="multilevel"/>
+    <w:tmpl w:val="6818FC62"/>
+    <w:lvl w:ilvl="0">
+      <w:start w:val="1"/>
+      <w:numFmt w:val="bullet"/>
+      <w:lvlText w:val=""/>
+      <w:lvlJc w:val="left"/>
+      <w:pPr>
+        <w:tabs>
+          <w:tab w:val="num" w:pos="720"/>
+        </w:tabs>
+        <w:ind w:left="720" w:hanging="360"/>
+      </w:pPr>
+      <w:rPr>
+        <w:rFonts w:ascii="Symbol" w:hAnsi="Symbol" w:hint="default"/>
+        <w:sz w:val="20"/>
+      </w:rPr>
+    </w:lvl>
+    <w:lvl w:ilvl="1" w:tentative="1">
+      <w:start w:val="1"/>
+      <w:numFmt w:val="bullet"/>
+      <w:lvlText w:val="o"/>
+      <w:lvlJc w:val="left"/>
+      <w:pPr>
+        <w:tabs>
+          <w:tab w:val="num" w:pos="1440"/>
+        </w:tabs>
+        <w:ind w:left="1440" w:hanging="360"/>
+      </w:pPr>
+      <w:rPr>
+        <w:rFonts w:ascii="Courier New" w:hAnsi="Courier New" w:hint="default"/>
+        <w:sz w:val="20"/>
+      </w:rPr>
+    </w:lvl>
+    <w:lvl w:ilvl="2" w:tentative="1">
+      <w:start w:val="1"/>
+      <w:numFmt w:val="bullet"/>
+      <w:lvlText w:val=""/>
+      <w:lvlJc w:val="left"/>
+      <w:pPr>
+        <w:tabs>
+          <w:tab w:val="num" w:pos="2160"/>
+        </w:tabs>
+        <w:ind w:left="2160" w:hanging="360"/>
+      </w:pPr>
+      <w:rPr>
+        <w:rFonts w:ascii="Wingdings" w:hAnsi="Wingdings" w:hint="default"/>
+        <w:sz w:val="20"/>
+      </w:rPr>
+    </w:lvl>
+    <w:lvl w:ilvl="3" w:tentative="1">
+      <w:start w:val="1"/>
+      <w:numFmt w:val="bullet"/>
+      <w:lvlText w:val=""/>
+      <w:lvlJc w:val="left"/>
+      <w:pPr>
+        <w:tabs>
+          <w:tab w:val="num" w:pos="2880"/>
+        </w:tabs>
+        <w:ind w:left="2880" w:hanging="360"/>
+      </w:pPr>
+      <w:rPr>
+        <w:rFonts w:ascii="Wingdings" w:hAnsi="Wingdings" w:hint="default"/>
+        <w:sz w:val="20"/>
+      </w:rPr>
+    </w:lvl>
+    <w:lvl w:ilvl="4" w:tentative="1">
+      <w:start w:val="1"/>
+      <w:numFmt w:val="bullet"/>
+      <w:lvlText w:val=""/>
+      <w:lvlJc w:val="left"/>
+      <w:pPr>
+        <w:tabs>
+          <w:tab w:val="num" w:pos="3600"/>
+        </w:tabs>
+        <w:ind w:left="3600" w:hanging="360"/>
+      </w:pPr>
+      <w:rPr>
+        <w:rFonts w:ascii="Wingdings" w:hAnsi="Wingdings" w:hint="default"/>
+        <w:sz w:val="20"/>
+      </w:rPr>
+    </w:lvl>
+    <w:lvl w:ilvl="5" w:tentative="1">
+      <w:start w:val="1"/>
+      <w:numFmt w:val="bullet"/>
+      <w:lvlText w:val=""/>
+      <w:lvlJc w:val="left"/>
+      <w:pPr>
+        <w:tabs>
+          <w:tab w:val="num" w:pos="4320"/>
+        </w:tabs>
+        <w:ind w:left="4320" w:hanging="360"/>
+      </w:pPr>
+      <w:rPr>
+        <w:rFonts w:ascii="Wingdings" w:hAnsi="Wingdings" w:hint="default"/>
+        <w:sz w:val="20"/>
+      </w:rPr>
+    </w:lvl>
+    <w:lvl w:ilvl="6" w:tentative="1">
+      <w:start w:val="1"/>
+      <w:numFmt w:val="bullet"/>
+      <w:lvlText w:val=""/>
+      <w:lvlJc w:val="left"/>
+      <w:pPr>
+        <w:tabs>
+          <w:tab w:val="num" w:pos="5040"/>
+        </w:tabs>
+        <w:ind w:left="5040" w:hanging="360"/>
+      </w:pPr>
+      <w:rPr>
+        <w:rFonts w:ascii="Wingdings" w:hAnsi="Wingdings" w:hint="default"/>
+        <w:sz w:val="20"/>
+      </w:rPr>
+    </w:lvl>
+    <w:lvl w:ilvl="7" w:tentative="1">
+      <w:start w:val="1"/>
+      <w:numFmt w:val="bullet"/>
+      <w:lvlText w:val=""/>
+      <w:lvlJc w:val="left"/>
+      <w:pPr>
+        <w:tabs>
+          <w:tab w:val="num" w:pos="5760"/>
+        </w:tabs>
+        <w:ind w:left="5760" w:hanging="360"/>
+      </w:pPr>
+      <w:rPr>
+        <w:rFonts w:ascii="Wingdings" w:hAnsi="Wingdings" w:hint="default"/>
+        <w:sz w:val="20"/>
+      </w:rPr>
+    </w:lvl>
+    <w:lvl w:ilvl="8" w:tentative="1">
+      <w:start w:val="1"/>
+      <w:numFmt w:val="bullet"/>
+      <w:lvlText w:val=""/>
+      <w:lvlJc w:val="left"/>
+      <w:pPr>
+        <w:tabs>
+          <w:tab w:val="num" w:pos="6480"/>
+        </w:tabs>
+        <w:ind w:left="6480" w:hanging="360"/>
+      </w:pPr>
+      <w:rPr>
+        <w:rFonts w:ascii="Wingdings" w:hAnsi="Wingdings" w:hint="default"/>
+        <w:sz w:val="20"/>
+      </w:rPr>
+    </w:lvl>
+  </w:abstractNum>
   <w:num w:numId="1">
+    <w:abstractNumId w:val="12"/>
+  </w:num>
+  <w:num w:numId="2">
+    <w:abstractNumId w:val="10"/>
+  </w:num>
+  <w:num w:numId="3">
+    <w:abstractNumId w:val="1"/>
+  </w:num>
+  <w:num w:numId="4">
+    <w:abstractNumId w:val="8"/>
+  </w:num>
+  <w:num w:numId="5">
+    <w:abstractNumId w:val="15"/>
+  </w:num>
+  <w:num w:numId="6">
+    <w:abstractNumId w:val="5"/>
+  </w:num>
+  <w:num w:numId="7">
+    <w:abstractNumId w:val="0"/>
+  </w:num>
+  <w:num w:numId="8">
+    <w:abstractNumId w:val="9"/>
+  </w:num>
+  <w:num w:numId="9">
+    <w:abstractNumId w:val="4"/>
+  </w:num>
+  <w:num w:numId="10">
+    <w:abstractNumId w:val="6"/>
+  </w:num>
+  <w:num w:numId="11">
+    <w:abstractNumId w:val="16"/>
+  </w:num>
+  <w:num w:numId="12">
+    <w:abstractNumId w:val="3"/>
+  </w:num>
+  <w:num w:numId="13">
+    <w:abstractNumId w:val="14"/>
+  </w:num>
+  <w:num w:numId="14">
+    <w:abstractNumId w:val="13"/>
+  </w:num>
+  <w:num w:numId="15">
+    <w:abstractNumId w:val="11"/>
+  </w:num>
+  <w:num w:numId="16">
     <w:abstractNumId w:val="2"/>
   </w:num>
-  <w:num w:numId="2">
-    <w:abstractNumId w:val="1"/>
-  </w:num>
-  <w:num w:numId="3">
-    <w:abstractNumId w:val="0"/>
+  <w:num w:numId="17">
+    <w:abstractNumId w:val="7"/>
   </w:num>
 </w:numbering>
 </file>
@@ -813,6 +3187,69 @@
     <w:name w:val="Normal"/>
     <w:qFormat/>
   </w:style>
+  <w:style w:type="paragraph" w:styleId="1">
+    <w:name w:val="heading 1"/>
+    <w:basedOn w:val="a"/>
+    <w:next w:val="a"/>
+    <w:link w:val="10"/>
+    <w:uiPriority w:val="9"/>
+    <w:qFormat/>
+    <w:rsid w:val="00455482"/>
+    <w:pPr>
+      <w:keepNext/>
+      <w:keepLines/>
+      <w:spacing w:before="480" w:after="0"/>
+      <w:outlineLvl w:val="0"/>
+    </w:pPr>
+    <w:rPr>
+      <w:rFonts w:asciiTheme="majorHAnsi" w:eastAsiaTheme="majorEastAsia" w:hAnsiTheme="majorHAnsi" w:cstheme="majorBidi"/>
+      <w:b/>
+      <w:bCs/>
+      <w:color w:val="365F91" w:themeColor="accent1" w:themeShade="BF"/>
+      <w:sz w:val="28"/>
+      <w:szCs w:val="28"/>
+    </w:rPr>
+  </w:style>
+  <w:style w:type="paragraph" w:styleId="2">
+    <w:name w:val="heading 2"/>
+    <w:basedOn w:val="a"/>
+    <w:link w:val="20"/>
+    <w:uiPriority w:val="9"/>
+    <w:qFormat/>
+    <w:rsid w:val="00455482"/>
+    <w:pPr>
+      <w:spacing w:before="100" w:beforeAutospacing="1" w:after="100" w:afterAutospacing="1" w:line="240" w:lineRule="auto"/>
+      <w:outlineLvl w:val="1"/>
+    </w:pPr>
+    <w:rPr>
+      <w:rFonts w:ascii="Times New Roman" w:eastAsia="Times New Roman" w:hAnsi="Times New Roman" w:cs="Times New Roman"/>
+      <w:b/>
+      <w:bCs/>
+      <w:sz w:val="36"/>
+      <w:szCs w:val="36"/>
+      <w:lang w:eastAsia="ru-RU"/>
+    </w:rPr>
+  </w:style>
+  <w:style w:type="paragraph" w:styleId="3">
+    <w:name w:val="heading 3"/>
+    <w:basedOn w:val="a"/>
+    <w:link w:val="30"/>
+    <w:uiPriority w:val="9"/>
+    <w:qFormat/>
+    <w:rsid w:val="00455482"/>
+    <w:pPr>
+      <w:spacing w:before="100" w:beforeAutospacing="1" w:after="100" w:afterAutospacing="1" w:line="240" w:lineRule="auto"/>
+      <w:outlineLvl w:val="2"/>
+    </w:pPr>
+    <w:rPr>
+      <w:rFonts w:ascii="Times New Roman" w:eastAsia="Times New Roman" w:hAnsi="Times New Roman" w:cs="Times New Roman"/>
+      <w:b/>
+      <w:bCs/>
+      <w:sz w:val="27"/>
+      <w:szCs w:val="27"/>
+      <w:lang w:eastAsia="ru-RU"/>
+    </w:rPr>
+  </w:style>
   <w:style w:type="character" w:default="1" w:styleId="a0">
     <w:name w:val="Default Paragraph Font"/>
     <w:uiPriority w:val="1"/>
@@ -866,6 +3303,51 @@
     <w:rPr>
       <w:b/>
       <w:bCs/>
+    </w:rPr>
+  </w:style>
+  <w:style w:type="character" w:customStyle="1" w:styleId="20">
+    <w:name w:val="Заголовок 2 Знак"/>
+    <w:basedOn w:val="a0"/>
+    <w:link w:val="2"/>
+    <w:uiPriority w:val="9"/>
+    <w:rsid w:val="00455482"/>
+    <w:rPr>
+      <w:rFonts w:ascii="Times New Roman" w:eastAsia="Times New Roman" w:hAnsi="Times New Roman" w:cs="Times New Roman"/>
+      <w:b/>
+      <w:bCs/>
+      <w:sz w:val="36"/>
+      <w:szCs w:val="36"/>
+      <w:lang w:eastAsia="ru-RU"/>
+    </w:rPr>
+  </w:style>
+  <w:style w:type="character" w:customStyle="1" w:styleId="30">
+    <w:name w:val="Заголовок 3 Знак"/>
+    <w:basedOn w:val="a0"/>
+    <w:link w:val="3"/>
+    <w:uiPriority w:val="9"/>
+    <w:rsid w:val="00455482"/>
+    <w:rPr>
+      <w:rFonts w:ascii="Times New Roman" w:eastAsia="Times New Roman" w:hAnsi="Times New Roman" w:cs="Times New Roman"/>
+      <w:b/>
+      <w:bCs/>
+      <w:sz w:val="27"/>
+      <w:szCs w:val="27"/>
+      <w:lang w:eastAsia="ru-RU"/>
+    </w:rPr>
+  </w:style>
+  <w:style w:type="character" w:customStyle="1" w:styleId="10">
+    <w:name w:val="Заголовок 1 Знак"/>
+    <w:basedOn w:val="a0"/>
+    <w:link w:val="1"/>
+    <w:uiPriority w:val="9"/>
+    <w:rsid w:val="00455482"/>
+    <w:rPr>
+      <w:rFonts w:asciiTheme="majorHAnsi" w:eastAsiaTheme="majorEastAsia" w:hAnsiTheme="majorHAnsi" w:cstheme="majorBidi"/>
+      <w:b/>
+      <w:bCs/>
+      <w:color w:val="365F91" w:themeColor="accent1" w:themeShade="BF"/>
+      <w:sz w:val="28"/>
+      <w:szCs w:val="28"/>
     </w:rPr>
   </w:style>
 </w:styles>
@@ -1031,6 +3513,69 @@
     <w:name w:val="Normal"/>
     <w:qFormat/>
   </w:style>
+  <w:style w:type="paragraph" w:styleId="1">
+    <w:name w:val="heading 1"/>
+    <w:basedOn w:val="a"/>
+    <w:next w:val="a"/>
+    <w:link w:val="10"/>
+    <w:uiPriority w:val="9"/>
+    <w:qFormat/>
+    <w:rsid w:val="00455482"/>
+    <w:pPr>
+      <w:keepNext/>
+      <w:keepLines/>
+      <w:spacing w:before="480" w:after="0"/>
+      <w:outlineLvl w:val="0"/>
+    </w:pPr>
+    <w:rPr>
+      <w:rFonts w:asciiTheme="majorHAnsi" w:eastAsiaTheme="majorEastAsia" w:hAnsiTheme="majorHAnsi" w:cstheme="majorBidi"/>
+      <w:b/>
+      <w:bCs/>
+      <w:color w:val="365F91" w:themeColor="accent1" w:themeShade="BF"/>
+      <w:sz w:val="28"/>
+      <w:szCs w:val="28"/>
+    </w:rPr>
+  </w:style>
+  <w:style w:type="paragraph" w:styleId="2">
+    <w:name w:val="heading 2"/>
+    <w:basedOn w:val="a"/>
+    <w:link w:val="20"/>
+    <w:uiPriority w:val="9"/>
+    <w:qFormat/>
+    <w:rsid w:val="00455482"/>
+    <w:pPr>
+      <w:spacing w:before="100" w:beforeAutospacing="1" w:after="100" w:afterAutospacing="1" w:line="240" w:lineRule="auto"/>
+      <w:outlineLvl w:val="1"/>
+    </w:pPr>
+    <w:rPr>
+      <w:rFonts w:ascii="Times New Roman" w:eastAsia="Times New Roman" w:hAnsi="Times New Roman" w:cs="Times New Roman"/>
+      <w:b/>
+      <w:bCs/>
+      <w:sz w:val="36"/>
+      <w:szCs w:val="36"/>
+      <w:lang w:eastAsia="ru-RU"/>
+    </w:rPr>
+  </w:style>
+  <w:style w:type="paragraph" w:styleId="3">
+    <w:name w:val="heading 3"/>
+    <w:basedOn w:val="a"/>
+    <w:link w:val="30"/>
+    <w:uiPriority w:val="9"/>
+    <w:qFormat/>
+    <w:rsid w:val="00455482"/>
+    <w:pPr>
+      <w:spacing w:before="100" w:beforeAutospacing="1" w:after="100" w:afterAutospacing="1" w:line="240" w:lineRule="auto"/>
+      <w:outlineLvl w:val="2"/>
+    </w:pPr>
+    <w:rPr>
+      <w:rFonts w:ascii="Times New Roman" w:eastAsia="Times New Roman" w:hAnsi="Times New Roman" w:cs="Times New Roman"/>
+      <w:b/>
+      <w:bCs/>
+      <w:sz w:val="27"/>
+      <w:szCs w:val="27"/>
+      <w:lang w:eastAsia="ru-RU"/>
+    </w:rPr>
+  </w:style>
   <w:style w:type="character" w:default="1" w:styleId="a0">
     <w:name w:val="Default Paragraph Font"/>
     <w:uiPriority w:val="1"/>
@@ -1084,6 +3629,51 @@
     <w:rPr>
       <w:b/>
       <w:bCs/>
+    </w:rPr>
+  </w:style>
+  <w:style w:type="character" w:customStyle="1" w:styleId="20">
+    <w:name w:val="Заголовок 2 Знак"/>
+    <w:basedOn w:val="a0"/>
+    <w:link w:val="2"/>
+    <w:uiPriority w:val="9"/>
+    <w:rsid w:val="00455482"/>
+    <w:rPr>
+      <w:rFonts w:ascii="Times New Roman" w:eastAsia="Times New Roman" w:hAnsi="Times New Roman" w:cs="Times New Roman"/>
+      <w:b/>
+      <w:bCs/>
+      <w:sz w:val="36"/>
+      <w:szCs w:val="36"/>
+      <w:lang w:eastAsia="ru-RU"/>
+    </w:rPr>
+  </w:style>
+  <w:style w:type="character" w:customStyle="1" w:styleId="30">
+    <w:name w:val="Заголовок 3 Знак"/>
+    <w:basedOn w:val="a0"/>
+    <w:link w:val="3"/>
+    <w:uiPriority w:val="9"/>
+    <w:rsid w:val="00455482"/>
+    <w:rPr>
+      <w:rFonts w:ascii="Times New Roman" w:eastAsia="Times New Roman" w:hAnsi="Times New Roman" w:cs="Times New Roman"/>
+      <w:b/>
+      <w:bCs/>
+      <w:sz w:val="27"/>
+      <w:szCs w:val="27"/>
+      <w:lang w:eastAsia="ru-RU"/>
+    </w:rPr>
+  </w:style>
+  <w:style w:type="character" w:customStyle="1" w:styleId="10">
+    <w:name w:val="Заголовок 1 Знак"/>
+    <w:basedOn w:val="a0"/>
+    <w:link w:val="1"/>
+    <w:uiPriority w:val="9"/>
+    <w:rsid w:val="00455482"/>
+    <w:rPr>
+      <w:rFonts w:asciiTheme="majorHAnsi" w:eastAsiaTheme="majorEastAsia" w:hAnsiTheme="majorHAnsi" w:cstheme="majorBidi"/>
+      <w:b/>
+      <w:bCs/>
+      <w:color w:val="365F91" w:themeColor="accent1" w:themeShade="BF"/>
+      <w:sz w:val="28"/>
+      <w:szCs w:val="28"/>
     </w:rPr>
   </w:style>
 </w:styles>
